--- a/react questtions.docx
+++ b/react questtions.docx
@@ -584,6 +584,2620 @@
         </w:rPr>
         <w:t xml:space="preserve"> by  it is</w:t>
       </w:r>
+    </w:p>
+    <w:p>
+      <w:pPr>
+        <w:rPr>
+          <w:b/>
+          <w:bCs/>
+        </w:rPr>
+      </w:pPr>
+    </w:p>
+    <w:p>
+      <w:pPr>
+        <w:rPr>
+          <w:b/>
+          <w:bCs/>
+        </w:rPr>
+      </w:pPr>
+      <w:r>
+        <w:rPr>
+          <w:b/>
+          <w:bCs/>
+        </w:rPr>
+        <w:t xml:space="preserve">what </w:t>
+      </w:r>
+      <w:proofErr w:type="gramStart"/>
+      <w:r>
+        <w:rPr>
+          <w:b/>
+          <w:bCs/>
+        </w:rPr>
+        <w:t>are</w:t>
+      </w:r>
+      <w:proofErr w:type="gramEnd"/>
+      <w:r>
+        <w:rPr>
+          <w:b/>
+          <w:bCs/>
+        </w:rPr>
+        <w:t xml:space="preserve"> the difference between variables and </w:t>
+      </w:r>
+      <w:proofErr w:type="spellStart"/>
+      <w:r>
+        <w:rPr>
+          <w:b/>
+          <w:bCs/>
+        </w:rPr>
+        <w:t>finctions</w:t>
+      </w:r>
+      <w:proofErr w:type="spellEnd"/>
+      <w:r>
+        <w:rPr>
+          <w:b/>
+          <w:bCs/>
+        </w:rPr>
+        <w:t xml:space="preserve"> </w:t>
+      </w:r>
+    </w:p>
+    <w:p>
+      <w:pPr>
+        <w:numPr>
+          <w:ilvl w:val="0"/>
+          <w:numId w:val="2"/>
+        </w:numPr>
+        <w:rPr>
+          <w:b/>
+          <w:bCs/>
+        </w:rPr>
+      </w:pPr>
+      <w:r>
+        <w:rPr>
+          <w:b/>
+          <w:bCs/>
+        </w:rPr>
+        <w:t>container to store a value  variable i.e. =&gt;x=1</w:t>
+      </w:r>
+    </w:p>
+    <w:p>
+      <w:pPr>
+        <w:numPr>
+          <w:ilvl w:val="0"/>
+          <w:numId w:val="2"/>
+        </w:numPr>
+        <w:rPr>
+          <w:b/>
+          <w:bCs/>
+        </w:rPr>
+      </w:pPr>
+      <w:r>
+        <w:rPr>
+          <w:b/>
+          <w:bCs/>
+        </w:rPr>
+        <w:t>functions are reuseable if we write code once, we can reuse it no need of writing again and again</w:t>
+      </w:r>
+    </w:p>
+    <w:p>
+      <w:pPr>
+        <w:numPr>
+          <w:ilvl w:val="0"/>
+          <w:numId w:val="2"/>
+        </w:numPr>
+        <w:rPr>
+          <w:b/>
+          <w:bCs/>
+        </w:rPr>
+      </w:pPr>
+      <w:r>
+        <w:rPr>
+          <w:b/>
+          <w:bCs/>
+        </w:rPr>
+        <w:t>hosting  :variables var() and functions move at the top of the scope during the execution</w:t>
+      </w:r>
+    </w:p>
+    <w:p>
+      <w:pPr>
+        <w:numPr>
+          <w:ilvl w:val="0"/>
+          <w:numId w:val="2"/>
+        </w:numPr>
+        <w:rPr>
+          <w:b/>
+          <w:bCs/>
+        </w:rPr>
+      </w:pPr>
+      <w:r>
+        <w:rPr>
+          <w:b/>
+          <w:bCs/>
+        </w:rPr>
+        <w:t>binding  means to attach this keyword with function i.e. bind() call()</w:t>
+      </w:r>
+    </w:p>
+    <w:p>
+      <w:pPr>
+        <w:numPr>
+          <w:ilvl w:val="0"/>
+          <w:numId w:val="2"/>
+        </w:numPr>
+        <w:rPr>
+          <w:b/>
+          <w:bCs/>
+        </w:rPr>
+      </w:pPr>
+      <w:r>
+        <w:rPr>
+          <w:b/>
+          <w:bCs/>
+        </w:rPr>
+        <w:t>closure : means the function remains in the environment where it is created it would assess the variables from outside if it finished executing</w:t>
+      </w:r>
+    </w:p>
+    <w:p>
+      <w:pPr>
+        <w:rPr>
+          <w:b/>
+          <w:bCs/>
+        </w:rPr>
+      </w:pPr>
+    </w:p>
+    <w:p>
+      <w:pPr>
+        <w:rPr>
+          <w:b/>
+          <w:bCs/>
+        </w:rPr>
+      </w:pPr>
+      <w:r>
+        <w:rPr>
+          <w:b/>
+          <w:bCs/>
+        </w:rPr>
+        <w:t>React Virtual DOM and Tree Reconciliation:</w:t>
+      </w:r>
+    </w:p>
+    <w:p>
+      <w:pPr>
+        <w:numPr>
+          <w:ilvl w:val="0"/>
+          <w:numId w:val="3"/>
+        </w:numPr>
+        <w:rPr>
+          <w:b/>
+          <w:bCs/>
+        </w:rPr>
+      </w:pPr>
+      <w:r>
+        <w:rPr>
+          <w:b/>
+          <w:bCs/>
+        </w:rPr>
+        <w:t xml:space="preserve">Virtual </w:t>
+      </w:r>
+      <w:proofErr w:type="spellStart"/>
+      <w:r>
+        <w:rPr>
+          <w:b/>
+          <w:bCs/>
+        </w:rPr>
+        <w:t>dom</w:t>
+      </w:r>
+      <w:proofErr w:type="spellEnd"/>
+      <w:r>
+        <w:rPr>
+          <w:b/>
+          <w:bCs/>
+        </w:rPr>
+        <w:t xml:space="preserve"> is a light wait copy of actual </w:t>
+      </w:r>
+      <w:proofErr w:type="spellStart"/>
+      <w:r>
+        <w:rPr>
+          <w:b/>
+          <w:bCs/>
+        </w:rPr>
+        <w:t>dom</w:t>
+      </w:r>
+      <w:proofErr w:type="spellEnd"/>
+      <w:r>
+        <w:rPr>
+          <w:b/>
+          <w:bCs/>
+        </w:rPr>
+        <w:t xml:space="preserve"> react use it of better performance manipulation with real </w:t>
+      </w:r>
+      <w:proofErr w:type="spellStart"/>
+      <w:r>
+        <w:rPr>
+          <w:b/>
+          <w:bCs/>
+        </w:rPr>
+        <w:t>dom</w:t>
+      </w:r>
+      <w:proofErr w:type="spellEnd"/>
+    </w:p>
+    <w:p>
+      <w:pPr>
+        <w:numPr>
+          <w:ilvl w:val="0"/>
+          <w:numId w:val="3"/>
+        </w:numPr>
+        <w:rPr>
+          <w:b/>
+          <w:bCs/>
+        </w:rPr>
+      </w:pPr>
+      <w:r>
+        <w:rPr>
+          <w:b/>
+          <w:bCs/>
+        </w:rPr>
+        <w:t xml:space="preserve">Tree reconciliation   is a process to update the dom. It compares with previous </w:t>
+      </w:r>
+      <w:proofErr w:type="spellStart"/>
+      <w:r>
+        <w:rPr>
+          <w:b/>
+          <w:bCs/>
+        </w:rPr>
+        <w:t>dom</w:t>
+      </w:r>
+      <w:proofErr w:type="spellEnd"/>
+      <w:r>
+        <w:rPr>
+          <w:b/>
+          <w:bCs/>
+        </w:rPr>
+        <w:t xml:space="preserve"> a applies only necessary changes to real Dom</w:t>
+      </w:r>
+    </w:p>
+    <w:p>
+      <w:pPr>
+        <w:rPr>
+          <w:b/>
+          <w:bCs/>
+        </w:rPr>
+      </w:pPr>
+    </w:p>
+    <w:p>
+      <w:pPr>
+        <w:rPr>
+          <w:b/>
+          <w:bCs/>
+        </w:rPr>
+      </w:pPr>
+    </w:p>
+    <w:p>
+      <w:pPr>
+        <w:rPr>
+          <w:b/>
+          <w:bCs/>
+        </w:rPr>
+      </w:pPr>
+      <w:r>
+        <w:rPr>
+          <w:b/>
+          <w:bCs/>
+        </w:rPr>
+        <w:t>Advantages of using hooks and custom hooks in React:</w:t>
+      </w:r>
+    </w:p>
+    <w:p>
+      <w:pPr>
+        <w:numPr>
+          <w:ilvl w:val="0"/>
+          <w:numId w:val="4"/>
+        </w:numPr>
+        <w:rPr>
+          <w:b/>
+          <w:bCs/>
+        </w:rPr>
+      </w:pPr>
+      <w:proofErr w:type="spellStart"/>
+      <w:r>
+        <w:rPr>
+          <w:b/>
+          <w:bCs/>
+        </w:rPr>
+        <w:t>hooke</w:t>
+      </w:r>
+      <w:proofErr w:type="spellEnd"/>
+      <w:r>
+        <w:rPr>
+          <w:b/>
+          <w:bCs/>
+        </w:rPr>
+        <w:t xml:space="preserve">  allow to use states without class and it simplify the code to reuse</w:t>
+      </w:r>
+    </w:p>
+    <w:p>
+      <w:pPr>
+        <w:numPr>
+          <w:ilvl w:val="0"/>
+          <w:numId w:val="4"/>
+        </w:numPr>
+        <w:rPr>
+          <w:b/>
+          <w:bCs/>
+        </w:rPr>
+      </w:pPr>
+      <w:r>
+        <w:rPr>
+          <w:b/>
+          <w:bCs/>
+        </w:rPr>
+        <w:t xml:space="preserve">custom hooks :let us to extract component logic  into reuseable functions and cleans the code </w:t>
+      </w:r>
+    </w:p>
+    <w:p>
+      <w:pPr>
+        <w:rPr>
+          <w:b/>
+          <w:bCs/>
+        </w:rPr>
+      </w:pPr>
+      <w:r>
+        <w:rPr>
+          <w:b/>
+          <w:bCs/>
+        </w:rPr>
+        <w:tab/>
+      </w:r>
+    </w:p>
+    <w:p>
+      <w:pPr>
+        <w:rPr>
+          <w:b/>
+          <w:bCs/>
+        </w:rPr>
+      </w:pPr>
+    </w:p>
+    <w:p>
+      <w:pPr>
+        <w:rPr>
+          <w:b/>
+          <w:bCs/>
+        </w:rPr>
+      </w:pPr>
+      <w:r>
+        <w:rPr>
+          <w:b/>
+          <w:bCs/>
+        </w:rPr>
+        <w:t>Differences between functional and class components in React:</w:t>
+      </w:r>
+    </w:p>
+    <w:p>
+      <w:pPr>
+        <w:numPr>
+          <w:ilvl w:val="0"/>
+          <w:numId w:val="5"/>
+        </w:numPr>
+        <w:rPr>
+          <w:b/>
+          <w:bCs/>
+        </w:rPr>
+      </w:pPr>
+      <w:r>
+        <w:rPr>
+          <w:b/>
+          <w:bCs/>
+        </w:rPr>
+        <w:t>functional components:  are simpler and more concise. They are pure function it takes props as</w:t>
+      </w:r>
+    </w:p>
+    <w:p>
+      <w:pPr>
+        <w:numPr>
+          <w:ilvl w:val="0"/>
+          <w:numId w:val="5"/>
+        </w:numPr>
+        <w:rPr>
+          <w:b/>
+          <w:bCs/>
+        </w:rPr>
+      </w:pPr>
+      <w:r>
+        <w:rPr>
+          <w:b/>
+          <w:bCs/>
+        </w:rPr>
+        <w:t xml:space="preserve">input and return </w:t>
+      </w:r>
+      <w:proofErr w:type="spellStart"/>
+      <w:r>
+        <w:rPr>
+          <w:b/>
+          <w:bCs/>
+        </w:rPr>
+        <w:t>jsx</w:t>
+      </w:r>
+      <w:proofErr w:type="spellEnd"/>
+      <w:r>
+        <w:rPr>
+          <w:b/>
+          <w:bCs/>
+        </w:rPr>
+        <w:t xml:space="preserve"> to describe what component the render and it is perfect choice for presentational components</w:t>
+      </w:r>
+    </w:p>
+    <w:p>
+      <w:pPr>
+        <w:numPr>
+          <w:ilvl w:val="0"/>
+          <w:numId w:val="5"/>
+        </w:numPr>
+        <w:rPr>
+          <w:b/>
+          <w:bCs/>
+        </w:rPr>
+      </w:pPr>
+      <w:r>
+        <w:rPr>
+          <w:b/>
+          <w:bCs/>
+        </w:rPr>
+        <w:t>class component is the blueprint to define how component renders and behaves it use class keywords and allows</w:t>
+      </w:r>
+    </w:p>
+    <w:p>
+      <w:pPr>
+        <w:numPr>
+          <w:ilvl w:val="0"/>
+          <w:numId w:val="5"/>
+        </w:numPr>
+        <w:rPr>
+          <w:b/>
+          <w:bCs/>
+        </w:rPr>
+      </w:pPr>
+      <w:r>
+        <w:rPr>
+          <w:b/>
+          <w:bCs/>
+        </w:rPr>
+        <w:t>the functionality like state management and lifecycle method (boiler plates)</w:t>
+      </w:r>
+    </w:p>
+    <w:p>
+      <w:pPr>
+        <w:rPr>
+          <w:b/>
+          <w:bCs/>
+        </w:rPr>
+      </w:pPr>
+    </w:p>
+    <w:p>
+      <w:pPr>
+        <w:rPr>
+          <w:b/>
+          <w:bCs/>
+        </w:rPr>
+      </w:pPr>
+      <w:r>
+        <w:rPr>
+          <w:b/>
+          <w:bCs/>
+        </w:rPr>
+        <w:t>What is react</w:t>
+      </w:r>
+    </w:p>
+    <w:p>
+      <w:pPr>
+        <w:numPr>
+          <w:ilvl w:val="0"/>
+          <w:numId w:val="6"/>
+        </w:numPr>
+        <w:rPr>
+          <w:b/>
+          <w:bCs/>
+        </w:rPr>
+      </w:pPr>
+      <w:r>
+        <w:rPr>
+          <w:b/>
+          <w:bCs/>
+        </w:rPr>
+        <w:t xml:space="preserve">A react is a java script library </w:t>
+      </w:r>
+      <w:proofErr w:type="spellStart"/>
+      <w:r>
+        <w:rPr>
+          <w:b/>
+          <w:bCs/>
+        </w:rPr>
+        <w:t>usef</w:t>
+      </w:r>
+      <w:proofErr w:type="spellEnd"/>
+      <w:r>
+        <w:rPr>
+          <w:b/>
+          <w:bCs/>
+        </w:rPr>
+        <w:t xml:space="preserve"> to create friendly user interface  particularly for single page application by allows developers to create reusable components and manage the state of application efficiently </w:t>
+      </w:r>
+    </w:p>
+    <w:p>
+      <w:pPr>
+        <w:rPr>
+          <w:b/>
+          <w:bCs/>
+        </w:rPr>
+      </w:pPr>
+    </w:p>
+    <w:p>
+      <w:pPr>
+        <w:rPr>
+          <w:b/>
+          <w:bCs/>
+        </w:rPr>
+      </w:pPr>
+      <w:r>
+        <w:rPr>
+          <w:b/>
+          <w:bCs/>
+        </w:rPr>
+        <w:t>Why to use React over another framework ?</w:t>
+      </w:r>
+      <w:r>
+        <w:rPr>
+          <w:b/>
+          <w:bCs/>
+        </w:rPr>
+        <w:tab/>
+      </w:r>
+    </w:p>
+    <w:p>
+      <w:pPr>
+        <w:numPr>
+          <w:ilvl w:val="0"/>
+          <w:numId w:val="6"/>
+        </w:numPr>
+        <w:rPr>
+          <w:b/>
+          <w:bCs/>
+        </w:rPr>
+      </w:pPr>
+      <w:r>
+        <w:rPr>
+          <w:b/>
+          <w:bCs/>
+        </w:rPr>
+        <w:t>Performance  :</w:t>
+      </w:r>
+      <w:r>
+        <w:rPr>
+          <w:b/>
+          <w:bCs/>
+        </w:rPr>
+        <w:tab/>
+        <w:t xml:space="preserve">react give the performance good and keep our app fast </w:t>
+      </w:r>
+    </w:p>
+    <w:p>
+      <w:pPr>
+        <w:numPr>
+          <w:ilvl w:val="0"/>
+          <w:numId w:val="6"/>
+        </w:numPr>
+        <w:rPr>
+          <w:b/>
+          <w:bCs/>
+        </w:rPr>
+      </w:pPr>
+      <w:r>
+        <w:rPr>
+          <w:b/>
+          <w:bCs/>
+        </w:rPr>
+        <w:t>Com[possibility : the components are reuseable and easy to maintain</w:t>
+      </w:r>
+    </w:p>
+    <w:p>
+      <w:pPr>
+        <w:numPr>
+          <w:ilvl w:val="0"/>
+          <w:numId w:val="6"/>
+        </w:numPr>
+        <w:rPr>
+          <w:b/>
+          <w:bCs/>
+        </w:rPr>
+      </w:pPr>
+      <w:r>
+        <w:rPr>
+          <w:b/>
+          <w:bCs/>
+        </w:rPr>
+        <w:t xml:space="preserve">And it has </w:t>
+      </w:r>
+      <w:proofErr w:type="spellStart"/>
+      <w:r>
+        <w:rPr>
+          <w:b/>
+          <w:bCs/>
+        </w:rPr>
+        <w:t>Jsx</w:t>
+      </w:r>
+      <w:proofErr w:type="spellEnd"/>
+      <w:r>
+        <w:rPr>
+          <w:b/>
+          <w:bCs/>
+        </w:rPr>
+        <w:t xml:space="preserve"> syntax means we can use html and JavaScript in the sane page which make the developer easier </w:t>
+      </w:r>
+    </w:p>
+    <w:p>
+      <w:pPr>
+        <w:rPr>
+          <w:b/>
+          <w:bCs/>
+        </w:rPr>
+      </w:pPr>
+    </w:p>
+    <w:p>
+      <w:pPr>
+        <w:rPr>
+          <w:b/>
+          <w:bCs/>
+        </w:rPr>
+      </w:pPr>
+      <w:r>
+        <w:rPr>
+          <w:b/>
+          <w:bCs/>
+        </w:rPr>
+        <w:t>Different between flex and grid</w:t>
+      </w:r>
+    </w:p>
+    <w:p>
+      <w:pPr>
+        <w:numPr>
+          <w:ilvl w:val="0"/>
+          <w:numId w:val="7"/>
+        </w:numPr>
+        <w:rPr>
+          <w:b/>
+          <w:bCs/>
+        </w:rPr>
+      </w:pPr>
+      <w:r>
+        <w:rPr>
+          <w:b/>
+          <w:bCs/>
+        </w:rPr>
+        <w:t>Flex : one-dimensional  layout .arrange elements in rows and column</w:t>
+      </w:r>
+    </w:p>
+    <w:p>
+      <w:pPr>
+        <w:numPr>
+          <w:ilvl w:val="0"/>
+          <w:numId w:val="7"/>
+        </w:numPr>
+        <w:rPr>
+          <w:b/>
+          <w:bCs/>
+        </w:rPr>
+      </w:pPr>
+      <w:r>
+        <w:rPr>
+          <w:b/>
+          <w:bCs/>
+        </w:rPr>
+        <w:t>Perfect for simple layouts with horizontal and vertical alignment.</w:t>
+      </w:r>
+    </w:p>
+    <w:p>
+      <w:pPr>
+        <w:numPr>
+          <w:ilvl w:val="0"/>
+          <w:numId w:val="7"/>
+        </w:numPr>
+        <w:rPr>
+          <w:b/>
+          <w:bCs/>
+        </w:rPr>
+      </w:pPr>
+      <w:r>
+        <w:rPr>
+          <w:b/>
+          <w:bCs/>
+        </w:rPr>
+        <w:t>Easily adapts to various  screen sizes</w:t>
+      </w:r>
+    </w:p>
+    <w:p>
+      <w:pPr>
+        <w:numPr>
+          <w:ilvl w:val="0"/>
+          <w:numId w:val="7"/>
+        </w:numPr>
+        <w:rPr>
+          <w:b/>
+          <w:bCs/>
+        </w:rPr>
+      </w:pPr>
+      <w:r>
+        <w:rPr>
+          <w:b/>
+          <w:bCs/>
+        </w:rPr>
+        <w:t>Greate for navigation bar and header footer</w:t>
+      </w:r>
+    </w:p>
+    <w:p>
+      <w:pPr>
+        <w:numPr>
+          <w:ilvl w:val="0"/>
+          <w:numId w:val="7"/>
+        </w:numPr>
+        <w:rPr>
+          <w:b/>
+          <w:bCs/>
+        </w:rPr>
+      </w:pPr>
+      <w:r>
+        <w:rPr>
+          <w:b/>
+          <w:bCs/>
+        </w:rPr>
+        <w:t>grid  : Two-dimensional layout creates rows and columns for complex layout</w:t>
+      </w:r>
+    </w:p>
+    <w:p>
+      <w:pPr>
+        <w:numPr>
+          <w:ilvl w:val="0"/>
+          <w:numId w:val="7"/>
+        </w:numPr>
+        <w:rPr>
+          <w:b/>
+          <w:bCs/>
+        </w:rPr>
+      </w:pPr>
+      <w:r>
+        <w:rPr>
+          <w:b/>
+          <w:bCs/>
+        </w:rPr>
+        <w:t>maintain flexibility about device</w:t>
+      </w:r>
+    </w:p>
+    <w:p>
+      <w:pPr>
+        <w:numPr>
+          <w:ilvl w:val="0"/>
+          <w:numId w:val="7"/>
+        </w:numPr>
+        <w:rPr>
+          <w:b/>
+          <w:bCs/>
+        </w:rPr>
+      </w:pPr>
+      <w:r>
+        <w:rPr>
+          <w:b/>
+          <w:bCs/>
+        </w:rPr>
+        <w:t xml:space="preserve">perfect for dashboard, product listing </w:t>
+      </w:r>
+    </w:p>
+    <w:p>
+      <w:pPr>
+        <w:rPr>
+          <w:b/>
+          <w:bCs/>
+        </w:rPr>
+      </w:pPr>
+    </w:p>
+    <w:p>
+      <w:pPr>
+        <w:rPr>
+          <w:b/>
+          <w:bCs/>
+        </w:rPr>
+      </w:pPr>
+    </w:p>
+    <w:p>
+      <w:pPr>
+        <w:numPr>
+          <w:ilvl w:val="0"/>
+          <w:numId w:val="7"/>
+        </w:numPr>
+        <w:rPr>
+          <w:b/>
+          <w:bCs/>
+        </w:rPr>
+      </w:pPr>
+      <w:proofErr w:type="spellStart"/>
+      <w:r>
+        <w:rPr>
+          <w:b/>
+          <w:bCs/>
+        </w:rPr>
+        <w:t>getelementby</w:t>
+      </w:r>
+      <w:proofErr w:type="spellEnd"/>
+      <w:r>
+        <w:rPr>
+          <w:b/>
+          <w:bCs/>
+        </w:rPr>
+        <w:t xml:space="preserve"> </w:t>
+      </w:r>
+      <w:proofErr w:type="spellStart"/>
+      <w:r>
+        <w:rPr>
+          <w:b/>
+          <w:bCs/>
+        </w:rPr>
+        <w:t>id:use</w:t>
+      </w:r>
+      <w:proofErr w:type="spellEnd"/>
+      <w:r>
+        <w:rPr>
+          <w:b/>
+          <w:bCs/>
+        </w:rPr>
+        <w:t xml:space="preserve"> to retrieve element by its unique id ; easy to find the element in </w:t>
+      </w:r>
+      <w:proofErr w:type="spellStart"/>
+      <w:r>
+        <w:rPr>
+          <w:b/>
+          <w:bCs/>
+        </w:rPr>
+        <w:t>exart</w:t>
+      </w:r>
+      <w:proofErr w:type="spellEnd"/>
+      <w:r>
+        <w:rPr>
+          <w:b/>
+          <w:bCs/>
+        </w:rPr>
+        <w:t xml:space="preserve"> id</w:t>
+      </w:r>
+    </w:p>
+    <w:p>
+      <w:pPr>
+        <w:numPr>
+          <w:ilvl w:val="0"/>
+          <w:numId w:val="7"/>
+        </w:numPr>
+        <w:rPr>
+          <w:b/>
+          <w:bCs/>
+        </w:rPr>
+      </w:pPr>
+      <w:proofErr w:type="spellStart"/>
+      <w:r>
+        <w:rPr>
+          <w:b/>
+          <w:bCs/>
+        </w:rPr>
+        <w:t>getelementbyclass:use</w:t>
+      </w:r>
+      <w:proofErr w:type="spellEnd"/>
+      <w:r>
+        <w:rPr>
+          <w:b/>
+          <w:bCs/>
+        </w:rPr>
+        <w:t xml:space="preserve"> for multiple elements with same </w:t>
+      </w:r>
+      <w:proofErr w:type="spellStart"/>
+      <w:r>
+        <w:rPr>
+          <w:b/>
+          <w:bCs/>
+        </w:rPr>
+        <w:t>class;userfull</w:t>
+      </w:r>
+      <w:proofErr w:type="spellEnd"/>
+      <w:r>
+        <w:rPr>
+          <w:b/>
+          <w:bCs/>
+        </w:rPr>
+        <w:t xml:space="preserve"> when we have multiple elements with same class</w:t>
+      </w:r>
+    </w:p>
+    <w:p>
+      <w:pPr>
+        <w:rPr>
+          <w:b/>
+          <w:bCs/>
+        </w:rPr>
+      </w:pPr>
+    </w:p>
+    <w:p>
+      <w:pPr>
+        <w:rPr>
+          <w:b/>
+          <w:bCs/>
+        </w:rPr>
+      </w:pPr>
+    </w:p>
+    <w:p>
+      <w:pPr>
+        <w:rPr>
+          <w:b/>
+          <w:bCs/>
+        </w:rPr>
+      </w:pPr>
+      <w:r>
+        <w:rPr>
+          <w:b/>
+          <w:bCs/>
+        </w:rPr>
+        <w:t>What are  ES6 Features ?</w:t>
+      </w:r>
+    </w:p>
+    <w:p>
+      <w:pPr>
+        <w:numPr>
+          <w:ilvl w:val="0"/>
+          <w:numId w:val="8"/>
+        </w:numPr>
+        <w:rPr>
+          <w:b/>
+          <w:bCs/>
+        </w:rPr>
+      </w:pPr>
+      <w:r>
+        <w:rPr>
+          <w:b/>
+          <w:bCs/>
+        </w:rPr>
+        <w:t xml:space="preserve">1 Arrow function  : it </w:t>
+      </w:r>
+      <w:proofErr w:type="gramStart"/>
+      <w:r>
+        <w:rPr>
+          <w:b/>
+          <w:bCs/>
+        </w:rPr>
+        <w:t>give</w:t>
+      </w:r>
+      <w:proofErr w:type="gramEnd"/>
+      <w:r>
+        <w:rPr>
+          <w:b/>
+          <w:bCs/>
+        </w:rPr>
+        <w:t xml:space="preserve"> a clear information hoe to define functions ; </w:t>
+      </w:r>
+      <w:proofErr w:type="spellStart"/>
+      <w:r>
+        <w:rPr>
+          <w:b/>
+          <w:bCs/>
+        </w:rPr>
+        <w:t>const</w:t>
+      </w:r>
+      <w:proofErr w:type="spellEnd"/>
+      <w:r>
+        <w:rPr>
+          <w:b/>
+          <w:bCs/>
+        </w:rPr>
+        <w:t xml:space="preserve">  greet = name =&gt;`hello , ${name}!`;</w:t>
+      </w:r>
+    </w:p>
+    <w:p>
+      <w:pPr>
+        <w:numPr>
+          <w:ilvl w:val="0"/>
+          <w:numId w:val="8"/>
+        </w:numPr>
+        <w:rPr>
+          <w:b/>
+          <w:bCs/>
+        </w:rPr>
+      </w:pPr>
+      <w:r>
+        <w:rPr>
+          <w:b/>
+          <w:bCs/>
+        </w:rPr>
+        <w:t xml:space="preserve">2 Template  </w:t>
+      </w:r>
+      <w:proofErr w:type="spellStart"/>
+      <w:r>
+        <w:rPr>
+          <w:b/>
+          <w:bCs/>
+        </w:rPr>
+        <w:t>litrals</w:t>
+      </w:r>
+      <w:proofErr w:type="spellEnd"/>
+      <w:r>
+        <w:rPr>
+          <w:b/>
+          <w:bCs/>
+        </w:rPr>
+        <w:t xml:space="preserve"> :</w:t>
+      </w:r>
+      <w:proofErr w:type="spellStart"/>
+      <w:r>
+        <w:rPr>
+          <w:b/>
+          <w:bCs/>
+        </w:rPr>
+        <w:t>const</w:t>
+      </w:r>
+      <w:proofErr w:type="spellEnd"/>
+      <w:r>
+        <w:rPr>
+          <w:b/>
+          <w:bCs/>
+        </w:rPr>
+        <w:t xml:space="preserve"> =`welcome ,${user.name}`</w:t>
+      </w:r>
+    </w:p>
+    <w:p>
+      <w:pPr>
+        <w:numPr>
+          <w:ilvl w:val="0"/>
+          <w:numId w:val="8"/>
+        </w:numPr>
+        <w:rPr>
+          <w:b/>
+          <w:bCs/>
+        </w:rPr>
+      </w:pPr>
+      <w:r>
+        <w:rPr>
+          <w:b/>
+          <w:bCs/>
+        </w:rPr>
+        <w:t xml:space="preserve">3 Destructing  </w:t>
+      </w:r>
+      <w:proofErr w:type="spellStart"/>
+      <w:r>
+        <w:rPr>
+          <w:b/>
+          <w:bCs/>
+        </w:rPr>
+        <w:t>const</w:t>
+      </w:r>
+      <w:proofErr w:type="spellEnd"/>
+      <w:r>
+        <w:rPr>
+          <w:b/>
+          <w:bCs/>
+        </w:rPr>
+        <w:t xml:space="preserve">  {</w:t>
+      </w:r>
+      <w:proofErr w:type="spellStart"/>
+      <w:r>
+        <w:rPr>
+          <w:b/>
+          <w:bCs/>
+        </w:rPr>
+        <w:t>firstname,secondname</w:t>
+      </w:r>
+      <w:proofErr w:type="spellEnd"/>
+      <w:r>
+        <w:rPr>
+          <w:b/>
+          <w:bCs/>
+        </w:rPr>
+        <w:t>} = user</w:t>
+      </w:r>
+    </w:p>
+    <w:p>
+      <w:pPr>
+        <w:numPr>
+          <w:ilvl w:val="0"/>
+          <w:numId w:val="8"/>
+        </w:numPr>
+        <w:rPr>
+          <w:b/>
+          <w:bCs/>
+        </w:rPr>
+      </w:pPr>
+      <w:r>
+        <w:rPr>
+          <w:b/>
+          <w:bCs/>
+        </w:rPr>
+        <w:t xml:space="preserve">4 </w:t>
+      </w:r>
+      <w:proofErr w:type="spellStart"/>
+      <w:r>
+        <w:rPr>
+          <w:b/>
+          <w:bCs/>
+        </w:rPr>
+        <w:t>calsses</w:t>
+      </w:r>
+      <w:proofErr w:type="spellEnd"/>
+      <w:r>
+        <w:rPr>
+          <w:b/>
+          <w:bCs/>
+        </w:rPr>
+        <w:t xml:space="preserve"> &amp; modules</w:t>
+      </w:r>
+    </w:p>
+    <w:p>
+      <w:pPr>
+        <w:rPr>
+          <w:b/>
+          <w:bCs/>
+        </w:rPr>
+      </w:pPr>
+    </w:p>
+    <w:p>
+      <w:pPr>
+        <w:rPr>
+          <w:b/>
+          <w:bCs/>
+        </w:rPr>
+      </w:pPr>
+    </w:p>
+    <w:p>
+      <w:pPr>
+        <w:rPr>
+          <w:b/>
+          <w:bCs/>
+        </w:rPr>
+      </w:pPr>
+      <w:r>
+        <w:rPr>
+          <w:b/>
+          <w:bCs/>
+        </w:rPr>
+        <w:t xml:space="preserve">Slice : means it includes state </w:t>
+      </w:r>
+      <w:proofErr w:type="spellStart"/>
+      <w:r>
+        <w:rPr>
+          <w:b/>
+          <w:bCs/>
+        </w:rPr>
+        <w:t>itself.a</w:t>
+      </w:r>
+      <w:proofErr w:type="spellEnd"/>
+      <w:r>
+        <w:rPr>
+          <w:b/>
+          <w:bCs/>
+        </w:rPr>
+        <w:t xml:space="preserve"> bunch of actions which causes change of state</w:t>
+      </w:r>
+    </w:p>
+    <w:p>
+      <w:pPr>
+        <w:rPr>
+          <w:b/>
+          <w:bCs/>
+        </w:rPr>
+      </w:pPr>
+      <w:r>
+        <w:rPr>
+          <w:b/>
+          <w:bCs/>
+        </w:rPr>
+        <w:t>Trim : removes the white space from a both ends of the string</w:t>
+      </w:r>
+    </w:p>
+    <w:p>
+      <w:pPr>
+        <w:rPr>
+          <w:b/>
+          <w:bCs/>
+        </w:rPr>
+      </w:pPr>
+    </w:p>
+    <w:p>
+      <w:pPr>
+        <w:rPr>
+          <w:b/>
+          <w:bCs/>
+        </w:rPr>
+      </w:pPr>
+      <w:proofErr w:type="spellStart"/>
+      <w:r>
+        <w:rPr>
+          <w:b/>
+          <w:bCs/>
+        </w:rPr>
+        <w:t>techical</w:t>
+      </w:r>
+      <w:proofErr w:type="spellEnd"/>
+      <w:r>
+        <w:rPr>
+          <w:b/>
+          <w:bCs/>
+        </w:rPr>
+        <w:t xml:space="preserve"> bug example</w:t>
+      </w:r>
+    </w:p>
+    <w:p>
+      <w:pPr>
+        <w:numPr>
+          <w:ilvl w:val="0"/>
+          <w:numId w:val="9"/>
+        </w:numPr>
+        <w:rPr>
+          <w:b/>
+          <w:bCs/>
+        </w:rPr>
+      </w:pPr>
+      <w:r>
+        <w:rPr>
+          <w:b/>
+          <w:bCs/>
+        </w:rPr>
+        <w:t>Situation: </w:t>
+      </w:r>
+      <w:r>
+        <w:rPr>
+          <w:b/>
+          <w:bCs/>
+          <w:i/>
+          <w:iCs/>
+        </w:rPr>
+        <w:t>"Users reported the app froze after submitting a form..."</w:t>
+      </w:r>
+    </w:p>
+    <w:p>
+      <w:pPr>
+        <w:numPr>
+          <w:ilvl w:val="0"/>
+          <w:numId w:val="9"/>
+        </w:numPr>
+        <w:rPr>
+          <w:b/>
+          <w:bCs/>
+        </w:rPr>
+      </w:pPr>
+      <w:r>
+        <w:rPr>
+          <w:b/>
+          <w:bCs/>
+        </w:rPr>
+        <w:t>Task: </w:t>
+      </w:r>
+      <w:r>
+        <w:rPr>
+          <w:b/>
+          <w:bCs/>
+          <w:i/>
+          <w:iCs/>
+        </w:rPr>
+        <w:t>"I needed to debug the infinite re-render issue..."</w:t>
+      </w:r>
+    </w:p>
+    <w:p>
+      <w:pPr>
+        <w:numPr>
+          <w:ilvl w:val="0"/>
+          <w:numId w:val="9"/>
+        </w:numPr>
+        <w:rPr>
+          <w:b/>
+          <w:bCs/>
+        </w:rPr>
+      </w:pPr>
+      <w:r>
+        <w:rPr>
+          <w:b/>
+          <w:bCs/>
+        </w:rPr>
+        <w:t>Action: </w:t>
+      </w:r>
+      <w:r>
+        <w:rPr>
+          <w:b/>
+          <w:bCs/>
+          <w:i/>
+          <w:iCs/>
+        </w:rPr>
+        <w:t xml:space="preserve">"Traced it to a missing dependency in </w:t>
+      </w:r>
+      <w:proofErr w:type="spellStart"/>
+      <w:r>
+        <w:rPr>
+          <w:b/>
+          <w:bCs/>
+          <w:i/>
+          <w:iCs/>
+        </w:rPr>
+        <w:t>useEffect</w:t>
+      </w:r>
+      <w:proofErr w:type="spellEnd"/>
+      <w:r>
+        <w:rPr>
+          <w:b/>
+          <w:bCs/>
+          <w:i/>
+          <w:iCs/>
+        </w:rPr>
+        <w:t>, then..."</w:t>
+      </w:r>
+    </w:p>
+    <w:p>
+      <w:pPr>
+        <w:numPr>
+          <w:ilvl w:val="0"/>
+          <w:numId w:val="9"/>
+        </w:numPr>
+        <w:rPr>
+          <w:b/>
+          <w:bCs/>
+        </w:rPr>
+      </w:pPr>
+      <w:r>
+        <w:rPr>
+          <w:b/>
+          <w:bCs/>
+        </w:rPr>
+        <w:t>Result: </w:t>
+      </w:r>
+      <w:r>
+        <w:rPr>
+          <w:b/>
+          <w:bCs/>
+          <w:i/>
+          <w:iCs/>
+        </w:rPr>
+        <w:t>"Fixed it with a cleanup function, reducing crashes by 100%."</w:t>
+      </w:r>
+    </w:p>
+    <w:p>
+      <w:pPr>
+        <w:rPr>
+          <w:b/>
+          <w:bCs/>
+        </w:rPr>
+      </w:pPr>
+      <w:r>
+        <w:rPr>
+          <w:b/>
+          <w:bCs/>
+        </w:rPr>
+        <w:t>2</w:t>
+      </w:r>
+      <w:r>
+        <w:rPr>
+          <w:b/>
+          <w:bCs/>
+          <w:vertAlign w:val="superscript"/>
+        </w:rPr>
+        <w:t>nd</w:t>
+      </w:r>
+      <w:r>
+        <w:rPr>
+          <w:b/>
+          <w:bCs/>
+        </w:rPr>
+        <w:t xml:space="preserve"> example</w:t>
+      </w:r>
+    </w:p>
+    <w:p>
+      <w:pPr>
+        <w:numPr>
+          <w:ilvl w:val="0"/>
+          <w:numId w:val="10"/>
+        </w:numPr>
+        <w:rPr>
+          <w:b/>
+          <w:bCs/>
+        </w:rPr>
+      </w:pPr>
+      <w:r>
+        <w:rPr>
+          <w:b/>
+          <w:bCs/>
+        </w:rPr>
+        <w:t>Situation: </w:t>
+      </w:r>
+      <w:r>
+        <w:rPr>
+          <w:b/>
+          <w:bCs/>
+          <w:i/>
+          <w:iCs/>
+        </w:rPr>
+        <w:t>"Users reported their profile information was disappearing when updating single fields..."</w:t>
+      </w:r>
+    </w:p>
+    <w:p>
+      <w:pPr>
+        <w:numPr>
+          <w:ilvl w:val="0"/>
+          <w:numId w:val="10"/>
+        </w:numPr>
+        <w:rPr>
+          <w:b/>
+          <w:bCs/>
+        </w:rPr>
+      </w:pPr>
+      <w:r>
+        <w:rPr>
+          <w:b/>
+          <w:bCs/>
+        </w:rPr>
+        <w:t>Task: </w:t>
+      </w:r>
+      <w:r>
+        <w:rPr>
+          <w:b/>
+          <w:bCs/>
+          <w:i/>
+          <w:iCs/>
+        </w:rPr>
+        <w:t>"I needed to preserve existing data while allowing partial updates..."</w:t>
+      </w:r>
+    </w:p>
+    <w:p>
+      <w:pPr>
+        <w:numPr>
+          <w:ilvl w:val="0"/>
+          <w:numId w:val="10"/>
+        </w:numPr>
+        <w:rPr>
+          <w:b/>
+          <w:bCs/>
+        </w:rPr>
+      </w:pPr>
+      <w:r>
+        <w:rPr>
+          <w:b/>
+          <w:bCs/>
+        </w:rPr>
+        <w:t>Action: </w:t>
+      </w:r>
+      <w:r>
+        <w:rPr>
+          <w:b/>
+          <w:bCs/>
+          <w:i/>
+          <w:iCs/>
+        </w:rPr>
+        <w:t>"Discovered we weren't merging state properly, then implemented a spread operator solution..."</w:t>
+      </w:r>
+    </w:p>
+    <w:p>
+      <w:pPr>
+        <w:numPr>
+          <w:ilvl w:val="0"/>
+          <w:numId w:val="10"/>
+        </w:numPr>
+        <w:rPr>
+          <w:b/>
+          <w:bCs/>
+        </w:rPr>
+      </w:pPr>
+      <w:r>
+        <w:rPr>
+          <w:b/>
+          <w:bCs/>
+        </w:rPr>
+        <w:t>Result: </w:t>
+      </w:r>
+      <w:r>
+        <w:rPr>
+          <w:b/>
+          <w:bCs/>
+          <w:i/>
+          <w:iCs/>
+        </w:rPr>
+        <w:t>"Fixed all form updates and added a custom hook </w:t>
+      </w:r>
+      <w:proofErr w:type="spellStart"/>
+      <w:r>
+        <w:rPr>
+          <w:b/>
+          <w:bCs/>
+          <w:i/>
+          <w:iCs/>
+        </w:rPr>
+        <w:t>useMergeState</w:t>
+      </w:r>
+      <w:proofErr w:type="spellEnd"/>
+      <w:r>
+        <w:rPr>
+          <w:b/>
+          <w:bCs/>
+          <w:i/>
+          <w:iCs/>
+        </w:rPr>
+        <w:t> to prevent future occurrences."</w:t>
+      </w:r>
+    </w:p>
+    <w:p>
+      <w:pPr>
+        <w:rPr>
+          <w:b/>
+          <w:bCs/>
+        </w:rPr>
+      </w:pPr>
+    </w:p>
+    <w:p>
+      <w:pPr>
+        <w:rPr>
+          <w:b/>
+          <w:bCs/>
+        </w:rPr>
+      </w:pPr>
+      <w:r>
+        <w:rPr>
+          <w:b/>
+          <w:bCs/>
+        </w:rPr>
+        <w:t xml:space="preserve">what </w:t>
+      </w:r>
+      <w:proofErr w:type="gramStart"/>
+      <w:r>
+        <w:rPr>
+          <w:b/>
+          <w:bCs/>
+        </w:rPr>
+        <w:t>are</w:t>
+      </w:r>
+      <w:proofErr w:type="gramEnd"/>
+      <w:r>
+        <w:rPr>
+          <w:b/>
+          <w:bCs/>
+        </w:rPr>
+        <w:t xml:space="preserve"> the difference between variables and </w:t>
+      </w:r>
+      <w:proofErr w:type="spellStart"/>
+      <w:r>
+        <w:rPr>
+          <w:b/>
+          <w:bCs/>
+        </w:rPr>
+        <w:t>finctions</w:t>
+      </w:r>
+      <w:proofErr w:type="spellEnd"/>
+      <w:r>
+        <w:rPr>
+          <w:b/>
+          <w:bCs/>
+        </w:rPr>
+        <w:t xml:space="preserve"> give me in simple way</w:t>
+      </w:r>
+    </w:p>
+    <w:p>
+      <w:pPr>
+        <w:rPr>
+          <w:b/>
+          <w:bCs/>
+        </w:rPr>
+      </w:pPr>
+      <w:r>
+        <w:rPr>
+          <w:b/>
+          <w:bCs/>
+        </w:rPr>
+        <w:t xml:space="preserve">container to store a </w:t>
+      </w:r>
+      <w:proofErr w:type="gramStart"/>
+      <w:r>
+        <w:rPr>
+          <w:b/>
+          <w:bCs/>
+        </w:rPr>
+        <w:t>value  variables</w:t>
+      </w:r>
+      <w:proofErr w:type="gramEnd"/>
+      <w:r>
+        <w:rPr>
+          <w:b/>
+          <w:bCs/>
+        </w:rPr>
+        <w:t xml:space="preserve"> i.e. =&gt;x=1</w:t>
+      </w:r>
+    </w:p>
+    <w:p>
+      <w:pPr>
+        <w:rPr>
+          <w:b/>
+          <w:bCs/>
+        </w:rPr>
+      </w:pPr>
+      <w:r>
+        <w:rPr>
+          <w:b/>
+          <w:bCs/>
+        </w:rPr>
+        <w:t xml:space="preserve">functions are reuseable if we write code </w:t>
+      </w:r>
+      <w:proofErr w:type="gramStart"/>
+      <w:r>
+        <w:rPr>
+          <w:b/>
+          <w:bCs/>
+        </w:rPr>
+        <w:t>once</w:t>
+      </w:r>
+      <w:proofErr w:type="gramEnd"/>
+      <w:r>
+        <w:rPr>
+          <w:b/>
+          <w:bCs/>
+        </w:rPr>
+        <w:t xml:space="preserve"> we </w:t>
+      </w:r>
+      <w:proofErr w:type="spellStart"/>
+      <w:r>
+        <w:rPr>
+          <w:b/>
+          <w:bCs/>
+        </w:rPr>
+        <w:t>canreuse</w:t>
+      </w:r>
+      <w:proofErr w:type="spellEnd"/>
+      <w:r>
+        <w:rPr>
+          <w:b/>
+          <w:bCs/>
+        </w:rPr>
+        <w:t xml:space="preserve"> it no need of writing again and again</w:t>
+      </w:r>
+    </w:p>
+    <w:p>
+      <w:pPr>
+        <w:rPr>
+          <w:b/>
+          <w:bCs/>
+        </w:rPr>
+      </w:pPr>
+      <w:r>
+        <w:rPr>
+          <w:b/>
+          <w:bCs/>
+        </w:rPr>
+        <w:t xml:space="preserve"> hosting  :variables var() and functions move at the top of the scope during the execution</w:t>
+      </w:r>
+    </w:p>
+    <w:p>
+      <w:pPr>
+        <w:rPr>
+          <w:b/>
+          <w:bCs/>
+        </w:rPr>
+      </w:pPr>
+      <w:r>
+        <w:rPr>
+          <w:b/>
+          <w:bCs/>
+        </w:rPr>
+        <w:t xml:space="preserve">binding  means to attach this keyword with function </w:t>
+      </w:r>
+      <w:proofErr w:type="spellStart"/>
+      <w:r>
+        <w:rPr>
+          <w:b/>
+          <w:bCs/>
+        </w:rPr>
+        <w:t>i.e</w:t>
+      </w:r>
+      <w:proofErr w:type="spellEnd"/>
+      <w:r>
+        <w:rPr>
+          <w:b/>
+          <w:bCs/>
+        </w:rPr>
+        <w:t xml:space="preserve"> bind() call()</w:t>
+      </w:r>
+    </w:p>
+    <w:p>
+      <w:pPr>
+        <w:rPr>
+          <w:b/>
+          <w:bCs/>
+        </w:rPr>
+      </w:pPr>
+      <w:r>
+        <w:rPr>
+          <w:b/>
+          <w:bCs/>
+        </w:rPr>
+        <w:t xml:space="preserve">closure : means the function remains in the environment where it is created it </w:t>
+      </w:r>
+      <w:proofErr w:type="gramStart"/>
+      <w:r>
+        <w:rPr>
+          <w:b/>
+          <w:bCs/>
+        </w:rPr>
+        <w:t>will</w:t>
+      </w:r>
+      <w:proofErr w:type="gramEnd"/>
+      <w:r>
+        <w:rPr>
+          <w:b/>
+          <w:bCs/>
+        </w:rPr>
+        <w:t xml:space="preserve"> assess the variables from outside if it finished executing</w:t>
+      </w:r>
+    </w:p>
+    <w:p>
+      <w:pPr>
+        <w:rPr>
+          <w:b/>
+          <w:bCs/>
+        </w:rPr>
+      </w:pPr>
+    </w:p>
+    <w:p>
+      <w:pPr>
+        <w:rPr>
+          <w:b/>
+          <w:bCs/>
+        </w:rPr>
+      </w:pPr>
+      <w:r>
+        <w:rPr>
+          <w:b/>
+          <w:bCs/>
+        </w:rPr>
+        <w:t>React Virtual DOM and Tree Reconciliation:</w:t>
+      </w:r>
+    </w:p>
+    <w:p>
+      <w:pPr>
+        <w:rPr>
+          <w:b/>
+          <w:bCs/>
+        </w:rPr>
+      </w:pPr>
+      <w:r>
+        <w:rPr>
+          <w:b/>
+          <w:bCs/>
+        </w:rPr>
+        <w:t xml:space="preserve">Virtual </w:t>
+      </w:r>
+      <w:proofErr w:type="spellStart"/>
+      <w:r>
+        <w:rPr>
+          <w:b/>
+          <w:bCs/>
+        </w:rPr>
+        <w:t>dom</w:t>
+      </w:r>
+      <w:proofErr w:type="spellEnd"/>
+      <w:r>
+        <w:rPr>
+          <w:b/>
+          <w:bCs/>
+        </w:rPr>
+        <w:t xml:space="preserve"> is a light wait copy of actual </w:t>
+      </w:r>
+      <w:proofErr w:type="spellStart"/>
+      <w:r>
+        <w:rPr>
+          <w:b/>
+          <w:bCs/>
+        </w:rPr>
+        <w:t>dom</w:t>
+      </w:r>
+      <w:proofErr w:type="spellEnd"/>
+      <w:r>
+        <w:rPr>
+          <w:b/>
+          <w:bCs/>
+        </w:rPr>
+        <w:t xml:space="preserve"> react use it of better performance </w:t>
+      </w:r>
+      <w:proofErr w:type="spellStart"/>
+      <w:r>
+        <w:rPr>
+          <w:b/>
+          <w:bCs/>
+        </w:rPr>
+        <w:t>manipulatin</w:t>
+      </w:r>
+      <w:proofErr w:type="spellEnd"/>
+      <w:r>
+        <w:rPr>
+          <w:b/>
+          <w:bCs/>
+        </w:rPr>
+        <w:t xml:space="preserve"> with real </w:t>
+      </w:r>
+      <w:proofErr w:type="spellStart"/>
+      <w:r>
+        <w:rPr>
+          <w:b/>
+          <w:bCs/>
+        </w:rPr>
+        <w:t>dom</w:t>
+      </w:r>
+      <w:proofErr w:type="spellEnd"/>
+    </w:p>
+    <w:p>
+      <w:pPr>
+        <w:rPr>
+          <w:b/>
+          <w:bCs/>
+        </w:rPr>
+      </w:pPr>
+      <w:r>
+        <w:rPr>
+          <w:b/>
+          <w:bCs/>
+        </w:rPr>
+        <w:t xml:space="preserve">Tree reconciliation   is a process to update the dom. It compares with previous </w:t>
+      </w:r>
+      <w:proofErr w:type="spellStart"/>
+      <w:r>
+        <w:rPr>
+          <w:b/>
+          <w:bCs/>
+        </w:rPr>
+        <w:t>dom</w:t>
+      </w:r>
+      <w:proofErr w:type="spellEnd"/>
+      <w:r>
+        <w:rPr>
+          <w:b/>
+          <w:bCs/>
+        </w:rPr>
+        <w:t xml:space="preserve"> a applies only necessary changes to real </w:t>
+      </w:r>
+      <w:proofErr w:type="spellStart"/>
+      <w:r>
+        <w:rPr>
+          <w:b/>
+          <w:bCs/>
+        </w:rPr>
+        <w:t>dom</w:t>
+      </w:r>
+      <w:proofErr w:type="spellEnd"/>
+    </w:p>
+    <w:p>
+      <w:pPr>
+        <w:rPr>
+          <w:b/>
+          <w:bCs/>
+        </w:rPr>
+      </w:pPr>
+    </w:p>
+    <w:p>
+      <w:pPr>
+        <w:rPr>
+          <w:b/>
+          <w:bCs/>
+        </w:rPr>
+      </w:pPr>
+    </w:p>
+    <w:p>
+      <w:pPr>
+        <w:rPr>
+          <w:b/>
+          <w:bCs/>
+        </w:rPr>
+      </w:pPr>
+      <w:r>
+        <w:rPr>
+          <w:b/>
+          <w:bCs/>
+        </w:rPr>
+        <w:t>Advantages of using hooks and custom hooks in React:</w:t>
+      </w:r>
+    </w:p>
+    <w:p>
+      <w:pPr>
+        <w:rPr>
+          <w:b/>
+          <w:bCs/>
+        </w:rPr>
+      </w:pPr>
+      <w:proofErr w:type="spellStart"/>
+      <w:r>
+        <w:rPr>
+          <w:b/>
+          <w:bCs/>
+        </w:rPr>
+        <w:t>hooke</w:t>
+      </w:r>
+      <w:proofErr w:type="spellEnd"/>
+      <w:r>
+        <w:rPr>
+          <w:b/>
+          <w:bCs/>
+        </w:rPr>
+        <w:t xml:space="preserve">  allow to use states without class and it simplify the code to reuse</w:t>
+      </w:r>
+    </w:p>
+    <w:p>
+      <w:pPr>
+        <w:rPr>
+          <w:b/>
+          <w:bCs/>
+        </w:rPr>
+      </w:pPr>
+      <w:r>
+        <w:rPr>
+          <w:b/>
+          <w:bCs/>
+        </w:rPr>
+        <w:t xml:space="preserve">custom hooks :let us to extract component logic  into reuseable functions and cleans the code </w:t>
+      </w:r>
+    </w:p>
+    <w:p>
+      <w:pPr>
+        <w:rPr>
+          <w:b/>
+          <w:bCs/>
+        </w:rPr>
+      </w:pPr>
+      <w:r>
+        <w:rPr>
+          <w:b/>
+          <w:bCs/>
+        </w:rPr>
+        <w:tab/>
+      </w:r>
+    </w:p>
+    <w:p>
+      <w:pPr>
+        <w:rPr>
+          <w:b/>
+          <w:bCs/>
+        </w:rPr>
+      </w:pPr>
+    </w:p>
+    <w:p>
+      <w:pPr>
+        <w:rPr>
+          <w:b/>
+          <w:bCs/>
+        </w:rPr>
+      </w:pPr>
+      <w:r>
+        <w:rPr>
+          <w:b/>
+          <w:bCs/>
+        </w:rPr>
+        <w:t>Differences between functional and class components in React:</w:t>
+      </w:r>
+    </w:p>
+    <w:p>
+      <w:pPr>
+        <w:rPr>
+          <w:b/>
+          <w:bCs/>
+        </w:rPr>
+      </w:pPr>
+      <w:r>
+        <w:rPr>
+          <w:b/>
+          <w:bCs/>
+        </w:rPr>
+        <w:t xml:space="preserve">Functional components it is light </w:t>
+      </w:r>
+      <w:proofErr w:type="spellStart"/>
+      <w:r>
+        <w:rPr>
+          <w:b/>
+          <w:bCs/>
+        </w:rPr>
+        <w:t>weight,uss</w:t>
+      </w:r>
+      <w:proofErr w:type="spellEnd"/>
+      <w:r>
+        <w:rPr>
+          <w:b/>
+          <w:bCs/>
+        </w:rPr>
+        <w:t xml:space="preserve"> </w:t>
+      </w:r>
+      <w:proofErr w:type="spellStart"/>
+      <w:r>
+        <w:rPr>
+          <w:b/>
+          <w:bCs/>
+        </w:rPr>
+        <w:t>hooke</w:t>
+      </w:r>
+      <w:proofErr w:type="spellEnd"/>
+      <w:r>
+        <w:rPr>
+          <w:b/>
+          <w:bCs/>
+        </w:rPr>
+        <w:t xml:space="preserve"> and give </w:t>
+      </w:r>
+      <w:proofErr w:type="spellStart"/>
+      <w:r>
+        <w:rPr>
+          <w:b/>
+          <w:bCs/>
+        </w:rPr>
+        <w:t>beterpreformance</w:t>
+      </w:r>
+      <w:proofErr w:type="spellEnd"/>
+    </w:p>
+    <w:p>
+      <w:pPr>
+        <w:rPr>
+          <w:b/>
+          <w:bCs/>
+        </w:rPr>
+      </w:pPr>
+      <w:r>
+        <w:rPr>
+          <w:b/>
+          <w:bCs/>
+        </w:rPr>
+        <w:t xml:space="preserve">class components :use </w:t>
+      </w:r>
+      <w:proofErr w:type="spellStart"/>
+      <w:r>
+        <w:rPr>
+          <w:b/>
+          <w:bCs/>
+        </w:rPr>
+        <w:t>this.state</w:t>
+      </w:r>
+      <w:proofErr w:type="spellEnd"/>
+      <w:r>
+        <w:rPr>
+          <w:b/>
+          <w:bCs/>
+        </w:rPr>
+        <w:t xml:space="preserve"> method and lifecycle  method  </w:t>
+      </w:r>
+      <w:proofErr w:type="spellStart"/>
+      <w:r>
+        <w:rPr>
+          <w:b/>
+          <w:bCs/>
+        </w:rPr>
+        <w:t>componentdidmount</w:t>
+      </w:r>
+      <w:proofErr w:type="spellEnd"/>
+      <w:r>
+        <w:rPr>
+          <w:b/>
+          <w:bCs/>
+        </w:rPr>
+        <w:t xml:space="preserve"> (</w:t>
+      </w:r>
+      <w:proofErr w:type="spellStart"/>
+      <w:r>
+        <w:rPr>
+          <w:b/>
+          <w:bCs/>
+        </w:rPr>
+        <w:t>boilarpaltes</w:t>
+      </w:r>
+      <w:proofErr w:type="spellEnd"/>
+      <w:r>
+        <w:rPr>
+          <w:b/>
+          <w:bCs/>
+        </w:rPr>
+        <w:t>)</w:t>
+      </w:r>
+    </w:p>
+    <w:p>
+      <w:pPr>
+        <w:rPr>
+          <w:b/>
+          <w:bCs/>
+        </w:rPr>
+      </w:pPr>
+      <w:r>
+        <w:rPr>
+          <w:b/>
+          <w:bCs/>
+        </w:rPr>
+        <w:t>Managing state in a React application:</w:t>
+      </w:r>
+    </w:p>
+    <w:p>
+      <w:pPr>
+        <w:rPr>
+          <w:b/>
+          <w:bCs/>
+        </w:rPr>
+      </w:pPr>
+      <w:r>
+        <w:rPr>
+          <w:b/>
+          <w:bCs/>
+        </w:rPr>
+        <w:t xml:space="preserve">State can manage by use state it is functional component and  </w:t>
+      </w:r>
+      <w:proofErr w:type="spellStart"/>
+      <w:r>
+        <w:rPr>
+          <w:b/>
+          <w:bCs/>
+        </w:rPr>
+        <w:t>this.state</w:t>
+      </w:r>
+      <w:proofErr w:type="spellEnd"/>
+      <w:r>
+        <w:rPr>
+          <w:b/>
+          <w:bCs/>
+        </w:rPr>
+        <w:t xml:space="preserve"> is managed by  it is</w:t>
+      </w:r>
+    </w:p>
+    <w:p>
+      <w:pPr>
+        <w:rPr>
+          <w:b/>
+          <w:bCs/>
+        </w:rPr>
+      </w:pPr>
+    </w:p>
+    <w:p>
+      <w:pPr>
+        <w:rPr>
+          <w:b/>
+          <w:bCs/>
+        </w:rPr>
+      </w:pPr>
+      <w:r>
+        <w:rPr>
+          <w:b/>
+          <w:bCs/>
+        </w:rPr>
+        <w:t xml:space="preserve">Closure : is a function  that remember its outer variable even after it finished running </w:t>
+      </w:r>
+    </w:p>
+    <w:p>
+      <w:pPr>
+        <w:rPr>
+          <w:b/>
+          <w:bCs/>
+        </w:rPr>
+      </w:pPr>
+      <w:r>
+        <w:rPr>
+          <w:b/>
+          <w:bCs/>
+        </w:rPr>
+        <w:t>function outer() {</w:t>
+      </w:r>
+    </w:p>
+    <w:p>
+      <w:pPr>
+        <w:rPr>
+          <w:b/>
+          <w:bCs/>
+        </w:rPr>
+      </w:pPr>
+      <w:r>
+        <w:rPr>
+          <w:b/>
+          <w:bCs/>
+        </w:rPr>
+        <w:t xml:space="preserve">  let count = 0; // `count` persists due to closure</w:t>
+      </w:r>
+    </w:p>
+    <w:p>
+      <w:pPr>
+        <w:rPr>
+          <w:b/>
+          <w:bCs/>
+        </w:rPr>
+      </w:pPr>
+      <w:r>
+        <w:rPr>
+          <w:b/>
+          <w:bCs/>
+        </w:rPr>
+        <w:t xml:space="preserve">  function inner() {</w:t>
+      </w:r>
+    </w:p>
+    <w:p>
+      <w:pPr>
+        <w:rPr>
+          <w:b/>
+          <w:bCs/>
+        </w:rPr>
+      </w:pPr>
+      <w:r>
+        <w:rPr>
+          <w:b/>
+          <w:bCs/>
+        </w:rPr>
+        <w:t xml:space="preserve">    count++; // Modifies the `count` from `outer`</w:t>
+      </w:r>
+    </w:p>
+    <w:p>
+      <w:pPr>
+        <w:rPr>
+          <w:b/>
+          <w:bCs/>
+        </w:rPr>
+      </w:pPr>
+      <w:r>
+        <w:rPr>
+          <w:b/>
+          <w:bCs/>
+        </w:rPr>
+        <w:t xml:space="preserve">    console.log(count</w:t>
+      </w:r>
+      <w:proofErr w:type="gramStart"/>
+      <w:r>
+        <w:rPr>
+          <w:b/>
+          <w:bCs/>
+        </w:rPr>
+        <w:t>);</w:t>
+      </w:r>
+      <w:proofErr w:type="gramEnd"/>
+    </w:p>
+    <w:p>
+      <w:pPr>
+        <w:rPr>
+          <w:b/>
+          <w:bCs/>
+        </w:rPr>
+      </w:pPr>
+      <w:r>
+        <w:rPr>
+          <w:b/>
+          <w:bCs/>
+        </w:rPr>
+        <w:t xml:space="preserve">  return inner; // Returns the inner function (with access to `count`)</w:t>
+      </w:r>
+    </w:p>
+    <w:p>
+      <w:pPr>
+        <w:rPr>
+          <w:b/>
+          <w:bCs/>
+        </w:rPr>
+      </w:pPr>
+      <w:r>
+        <w:rPr>
+          <w:b/>
+          <w:bCs/>
+        </w:rPr>
+        <w:t>}</w:t>
+      </w:r>
+    </w:p>
+    <w:p>
+      <w:pPr>
+        <w:rPr>
+          <w:b/>
+          <w:bCs/>
+        </w:rPr>
+      </w:pPr>
+      <w:proofErr w:type="spellStart"/>
+      <w:r>
+        <w:rPr>
+          <w:b/>
+          <w:bCs/>
+        </w:rPr>
+        <w:t>const</w:t>
+      </w:r>
+      <w:proofErr w:type="spellEnd"/>
+      <w:r>
+        <w:rPr>
+          <w:b/>
+          <w:bCs/>
+        </w:rPr>
+        <w:t xml:space="preserve"> counter = outer(); // `outer()` finishes, but `count` lives on</w:t>
+      </w:r>
+    </w:p>
+    <w:p>
+      <w:pPr>
+        <w:rPr>
+          <w:b/>
+          <w:bCs/>
+        </w:rPr>
+      </w:pPr>
+      <w:r>
+        <w:rPr>
+          <w:b/>
+          <w:bCs/>
+        </w:rPr>
+        <w:t>counter(); // Output: 1</w:t>
+      </w:r>
+    </w:p>
+    <w:p>
+      <w:pPr>
+        <w:rPr>
+          <w:b/>
+          <w:bCs/>
+        </w:rPr>
+      </w:pPr>
+      <w:r>
+        <w:rPr>
+          <w:b/>
+          <w:bCs/>
+        </w:rPr>
+        <w:t>counter(); // Output: 2 (remembers previous `count`)</w:t>
+      </w:r>
+    </w:p>
+    <w:p>
+      <w:pPr>
+        <w:rPr>
+          <w:b/>
+          <w:bCs/>
+        </w:rPr>
+      </w:pPr>
+    </w:p>
+    <w:p>
+      <w:pPr>
+        <w:rPr>
+          <w:b/>
+          <w:bCs/>
+        </w:rPr>
+      </w:pPr>
+      <w:r>
+        <w:rPr>
+          <w:b/>
+          <w:bCs/>
+        </w:rPr>
+        <w:t>--------------------------------------------------------------------------------------------------------------------------------------------</w:t>
+      </w:r>
+    </w:p>
+    <w:p>
+      <w:pPr>
+        <w:rPr>
+          <w:b/>
+          <w:bCs/>
+        </w:rPr>
+      </w:pPr>
+    </w:p>
+    <w:p>
+      <w:pPr>
+        <w:rPr>
+          <w:b/>
+          <w:bCs/>
+        </w:rPr>
+      </w:pPr>
+      <w:r>
+        <w:rPr>
+          <w:b/>
+          <w:bCs/>
+        </w:rPr>
+        <w:t xml:space="preserve">optimization </w:t>
+      </w:r>
+    </w:p>
+    <w:p>
+      <w:pPr>
+        <w:rPr>
+          <w:b/>
+          <w:bCs/>
+        </w:rPr>
+      </w:pPr>
+      <w:r>
+        <w:rPr>
+          <w:b/>
+          <w:bCs/>
+          <w:i/>
+          <w:iCs/>
+        </w:rPr>
+        <w:t xml:space="preserve">"First, I’d profile the app using React </w:t>
+      </w:r>
+      <w:proofErr w:type="spellStart"/>
+      <w:r>
+        <w:rPr>
+          <w:b/>
+          <w:bCs/>
+          <w:i/>
+          <w:iCs/>
+        </w:rPr>
+        <w:t>DevTools</w:t>
+      </w:r>
+      <w:proofErr w:type="spellEnd"/>
+      <w:r>
+        <w:rPr>
+          <w:b/>
+          <w:bCs/>
+          <w:i/>
+          <w:iCs/>
+        </w:rPr>
+        <w:t xml:space="preserve"> to identify slow renders. Then, I’d:</w:t>
+      </w:r>
+    </w:p>
+    <w:p>
+      <w:pPr>
+        <w:numPr>
+          <w:ilvl w:val="0"/>
+          <w:numId w:val="11"/>
+        </w:numPr>
+        <w:rPr>
+          <w:b/>
+          <w:bCs/>
+        </w:rPr>
+      </w:pPr>
+      <w:proofErr w:type="spellStart"/>
+      <w:r>
+        <w:rPr>
+          <w:b/>
+          <w:bCs/>
+        </w:rPr>
+        <w:t>Memoize</w:t>
+      </w:r>
+      <w:proofErr w:type="spellEnd"/>
+      <w:r>
+        <w:rPr>
+          <w:b/>
+          <w:bCs/>
+        </w:rPr>
+        <w:t xml:space="preserve"> components with </w:t>
+      </w:r>
+      <w:proofErr w:type="spellStart"/>
+      <w:r>
+        <w:rPr>
+          <w:b/>
+          <w:bCs/>
+        </w:rPr>
+        <w:t>React.memo</w:t>
+      </w:r>
+      <w:proofErr w:type="spellEnd"/>
+      <w:r>
+        <w:rPr>
+          <w:b/>
+          <w:bCs/>
+        </w:rPr>
+        <w:t>/</w:t>
+      </w:r>
+      <w:proofErr w:type="spellStart"/>
+      <w:r>
+        <w:rPr>
+          <w:b/>
+          <w:bCs/>
+        </w:rPr>
+        <w:t>useMemo</w:t>
+      </w:r>
+      <w:proofErr w:type="spellEnd"/>
+      <w:r>
+        <w:rPr>
+          <w:b/>
+          <w:bCs/>
+        </w:rPr>
+        <w:t>.</w:t>
+      </w:r>
+    </w:p>
+    <w:p>
+      <w:pPr>
+        <w:numPr>
+          <w:ilvl w:val="0"/>
+          <w:numId w:val="11"/>
+        </w:numPr>
+        <w:rPr>
+          <w:b/>
+          <w:bCs/>
+        </w:rPr>
+      </w:pPr>
+      <w:r>
+        <w:rPr>
+          <w:b/>
+          <w:bCs/>
+        </w:rPr>
+        <w:t>Lazy-load routes/components to reduce initial bundle size.</w:t>
+      </w:r>
+    </w:p>
+    <w:p>
+      <w:pPr>
+        <w:numPr>
+          <w:ilvl w:val="0"/>
+          <w:numId w:val="11"/>
+        </w:numPr>
+        <w:rPr>
+          <w:b/>
+          <w:bCs/>
+        </w:rPr>
+      </w:pPr>
+      <w:r>
+        <w:rPr>
+          <w:b/>
+          <w:bCs/>
+        </w:rPr>
+        <w:t>Optimize state updates (avoid spreading state too deeply).</w:t>
+      </w:r>
+    </w:p>
+    <w:p>
+      <w:pPr>
+        <w:numPr>
+          <w:ilvl w:val="0"/>
+          <w:numId w:val="11"/>
+        </w:numPr>
+        <w:rPr>
+          <w:b/>
+          <w:bCs/>
+        </w:rPr>
+      </w:pPr>
+      <w:r>
+        <w:rPr>
+          <w:b/>
+          <w:bCs/>
+        </w:rPr>
+        <w:t>Virtualize long lists (e.g., with react-window).</w:t>
+      </w:r>
+    </w:p>
+    <w:p>
+      <w:pPr>
+        <w:numPr>
+          <w:ilvl w:val="0"/>
+          <w:numId w:val="11"/>
+        </w:numPr>
+        <w:rPr>
+          <w:b/>
+          <w:bCs/>
+        </w:rPr>
+      </w:pPr>
+      <w:r>
+        <w:rPr>
+          <w:b/>
+          <w:bCs/>
+        </w:rPr>
+        <w:t>Use keys effectively to prevent DOM reconciliation issues."*</w:t>
+      </w:r>
+    </w:p>
+    <w:p>
+      <w:pPr>
+        <w:ind w:left="360"/>
+        <w:rPr>
+          <w:b/>
+          <w:bCs/>
+        </w:rPr>
+      </w:pPr>
+    </w:p>
+    <w:p>
+      <w:pPr>
+        <w:ind w:left="360"/>
+        <w:rPr>
+          <w:b/>
+          <w:bCs/>
+        </w:rPr>
+      </w:pPr>
+    </w:p>
+    <w:p>
+      <w:pPr>
+        <w:rPr>
+          <w:b/>
+          <w:bCs/>
+        </w:rPr>
+      </w:pPr>
+    </w:p>
+    <w:p>
+      <w:pPr>
+        <w:rPr>
+          <w:b/>
+          <w:bCs/>
+        </w:rPr>
+      </w:pPr>
+    </w:p>
+    <w:p>
+      <w:pPr>
+        <w:rPr>
+          <w:b/>
+          <w:bCs/>
+        </w:rPr>
+      </w:pPr>
+    </w:p>
+    <w:p>
+      <w:pPr>
+        <w:rPr>
+          <w:b/>
+          <w:bCs/>
+        </w:rPr>
+      </w:pPr>
+    </w:p>
+    <w:p>
+      <w:pPr>
+        <w:rPr>
+          <w:b/>
+          <w:bCs/>
+        </w:rPr>
+      </w:pPr>
     </w:p>
     <w:p>
       <w:pPr>
@@ -644,6 +3258,119 @@
 <file path=word/numbering.xml><?xml version="1.0" encoding="utf-8"?>
 <w:numbering xmlns:wpc="http://schemas.microsoft.com/office/word/2010/wordprocessingCanvas" xmlns:cx="http://schemas.microsoft.com/office/drawing/2014/chartex" xmlns:cx1="http://schemas.microsoft.com/office/drawing/2015/9/8/chartex" xmlns:cx2="http://schemas.microsoft.com/office/drawing/2015/10/21/chartex" xmlns:cx3="http://schemas.microsoft.com/office/drawing/2016/5/9/chartex" xmlns:cx4="http://schemas.microsoft.com/office/drawing/2016/5/10/chartex" xmlns:cx5="http://schemas.microsoft.com/office/drawing/2016/5/11/chartex" xmlns:cx6="http://schemas.microsoft.com/office/drawing/2016/5/12/chartex" xmlns:cx7="http://schemas.microsoft.com/office/drawing/2016/5/13/chartex" xmlns:cx8="http://schemas.microsoft.com/office/drawing/2016/5/14/chartex" xmlns:mc="http://schemas.openxmlformats.org/markup-compatibility/2006" xmlns:aink="http://schemas.microsoft.com/office/drawing/2016/ink" xmlns:am3d="http://schemas.microsoft.com/office/drawing/2017/model3d" xmlns:o="urn:schemas-microsoft-com:office:office" xmlns:oel="http://schemas.microsoft.com/office/2019/extlst" xmlns:r="http://schemas.openxmlformats.org/officeDocument/2006/relationships" xmlns:m="http://schemas.openxmlformats.org/officeDocument/2006/math" xmlns:v="urn:schemas-microsoft-com:vml" xmlns:wp14="http://schemas.microsoft.com/office/word/2010/wordprocessingDrawing" xmlns:wp="http://schemas.openxmlformats.org/drawingml/2006/wordprocessingDrawing" xmlns:w10="urn:schemas-microsoft-com:office:word" xmlns:w="http://schemas.openxmlformats.org/wordprocessingml/2006/main" xmlns:w14="http://schemas.microsoft.com/office/word/2010/wordml" xmlns:w15="http://schemas.microsoft.com/office/word/2012/wordml" xmlns:w16cex="http://schemas.microsoft.com/office/word/2018/wordml/cex" xmlns:w16cid="http://schemas.microsoft.com/office/word/2016/wordml/cid" xmlns:w16="http://schemas.microsoft.com/office/word/2018/wordml" xmlns:w16du="http://schemas.microsoft.com/office/word/2023/wordml/word16du" xmlns:w16sdtdh="http://schemas.microsoft.com/office/word/2020/wordml/sdtdatahash" xmlns:w16sdtfl="http://schemas.microsoft.com/office/word/2024/wordml/sdtformatlock" xmlns:w16se="http://schemas.microsoft.com/office/word/2015/wordml/symex" xmlns:wpg="http://schemas.microsoft.com/office/word/2010/wordprocessingGroup" xmlns:wpi="http://schemas.microsoft.com/office/word/2010/wordprocessingInk" xmlns:wne="http://schemas.microsoft.com/office/word/2006/wordml" xmlns:wps="http://schemas.microsoft.com/office/word/2010/wordprocessingShape" mc:Ignorable="w14 w15 w16se w16cid w16 w16cex w16sdtdh w16sdtfl w16du wp14">
   <w:abstractNum w:abstractNumId="0" w15:restartNumberingAfterBreak="0">
+    <w:nsid w:val="032270A5"/>
+    <w:multiLevelType w:val="hybridMultilevel"/>
+    <w:tmpl w:val="6CDCC1D0"/>
+    <w:lvl w:ilvl="0" w:tplc="40090001">
+      <w:start w:val="1"/>
+      <w:numFmt w:val="bullet"/>
+      <w:lvlText w:val=""/>
+      <w:lvlJc w:val="left"/>
+      <w:pPr>
+        <w:ind w:left="720" w:hanging="360"/>
+      </w:pPr>
+      <w:rPr>
+        <w:rFonts w:ascii="Symbol" w:hAnsi="Symbol" w:hint="default"/>
+      </w:rPr>
+    </w:lvl>
+    <w:lvl w:ilvl="1" w:tplc="40090003">
+      <w:start w:val="1"/>
+      <w:numFmt w:val="bullet"/>
+      <w:lvlText w:val="o"/>
+      <w:lvlJc w:val="left"/>
+      <w:pPr>
+        <w:ind w:left="1440" w:hanging="360"/>
+      </w:pPr>
+      <w:rPr>
+        <w:rFonts w:ascii="Courier New" w:hAnsi="Courier New" w:cs="Courier New" w:hint="default"/>
+      </w:rPr>
+    </w:lvl>
+    <w:lvl w:ilvl="2" w:tplc="40090005">
+      <w:start w:val="1"/>
+      <w:numFmt w:val="bullet"/>
+      <w:lvlText w:val=""/>
+      <w:lvlJc w:val="left"/>
+      <w:pPr>
+        <w:ind w:left="2160" w:hanging="360"/>
+      </w:pPr>
+      <w:rPr>
+        <w:rFonts w:ascii="Wingdings" w:hAnsi="Wingdings" w:hint="default"/>
+      </w:rPr>
+    </w:lvl>
+    <w:lvl w:ilvl="3" w:tplc="40090001">
+      <w:start w:val="1"/>
+      <w:numFmt w:val="bullet"/>
+      <w:lvlText w:val=""/>
+      <w:lvlJc w:val="left"/>
+      <w:pPr>
+        <w:ind w:left="2880" w:hanging="360"/>
+      </w:pPr>
+      <w:rPr>
+        <w:rFonts w:ascii="Symbol" w:hAnsi="Symbol" w:hint="default"/>
+      </w:rPr>
+    </w:lvl>
+    <w:lvl w:ilvl="4" w:tplc="40090003">
+      <w:start w:val="1"/>
+      <w:numFmt w:val="bullet"/>
+      <w:lvlText w:val="o"/>
+      <w:lvlJc w:val="left"/>
+      <w:pPr>
+        <w:ind w:left="3600" w:hanging="360"/>
+      </w:pPr>
+      <w:rPr>
+        <w:rFonts w:ascii="Courier New" w:hAnsi="Courier New" w:cs="Courier New" w:hint="default"/>
+      </w:rPr>
+    </w:lvl>
+    <w:lvl w:ilvl="5" w:tplc="40090005">
+      <w:start w:val="1"/>
+      <w:numFmt w:val="bullet"/>
+      <w:lvlText w:val=""/>
+      <w:lvlJc w:val="left"/>
+      <w:pPr>
+        <w:ind w:left="4320" w:hanging="360"/>
+      </w:pPr>
+      <w:rPr>
+        <w:rFonts w:ascii="Wingdings" w:hAnsi="Wingdings" w:hint="default"/>
+      </w:rPr>
+    </w:lvl>
+    <w:lvl w:ilvl="6" w:tplc="40090001">
+      <w:start w:val="1"/>
+      <w:numFmt w:val="bullet"/>
+      <w:lvlText w:val=""/>
+      <w:lvlJc w:val="left"/>
+      <w:pPr>
+        <w:ind w:left="5040" w:hanging="360"/>
+      </w:pPr>
+      <w:rPr>
+        <w:rFonts w:ascii="Symbol" w:hAnsi="Symbol" w:hint="default"/>
+      </w:rPr>
+    </w:lvl>
+    <w:lvl w:ilvl="7" w:tplc="40090003">
+      <w:start w:val="1"/>
+      <w:numFmt w:val="bullet"/>
+      <w:lvlText w:val="o"/>
+      <w:lvlJc w:val="left"/>
+      <w:pPr>
+        <w:ind w:left="5760" w:hanging="360"/>
+      </w:pPr>
+      <w:rPr>
+        <w:rFonts w:ascii="Courier New" w:hAnsi="Courier New" w:cs="Courier New" w:hint="default"/>
+      </w:rPr>
+    </w:lvl>
+    <w:lvl w:ilvl="8" w:tplc="40090005">
+      <w:start w:val="1"/>
+      <w:numFmt w:val="bullet"/>
+      <w:lvlText w:val=""/>
+      <w:lvlJc w:val="left"/>
+      <w:pPr>
+        <w:ind w:left="6480" w:hanging="360"/>
+      </w:pPr>
+      <w:rPr>
+        <w:rFonts w:ascii="Wingdings" w:hAnsi="Wingdings" w:hint="default"/>
+      </w:rPr>
+    </w:lvl>
+  </w:abstractNum>
+  <w:abstractNum w:abstractNumId="1" w15:restartNumberingAfterBreak="0">
     <w:nsid w:val="07A97F95"/>
     <w:multiLevelType w:val="multilevel"/>
     <w:tmpl w:val="849823E6"/>
@@ -792,8 +3519,1118 @@
       </w:rPr>
     </w:lvl>
   </w:abstractNum>
+  <w:abstractNum w:abstractNumId="2" w15:restartNumberingAfterBreak="0">
+    <w:nsid w:val="07D77013"/>
+    <w:multiLevelType w:val="hybridMultilevel"/>
+    <w:tmpl w:val="B2A855B2"/>
+    <w:lvl w:ilvl="0" w:tplc="40090001">
+      <w:start w:val="1"/>
+      <w:numFmt w:val="bullet"/>
+      <w:lvlText w:val=""/>
+      <w:lvlJc w:val="left"/>
+      <w:pPr>
+        <w:ind w:left="720" w:hanging="360"/>
+      </w:pPr>
+      <w:rPr>
+        <w:rFonts w:ascii="Symbol" w:hAnsi="Symbol" w:hint="default"/>
+      </w:rPr>
+    </w:lvl>
+    <w:lvl w:ilvl="1" w:tplc="40090003">
+      <w:start w:val="1"/>
+      <w:numFmt w:val="bullet"/>
+      <w:lvlText w:val="o"/>
+      <w:lvlJc w:val="left"/>
+      <w:pPr>
+        <w:ind w:left="1440" w:hanging="360"/>
+      </w:pPr>
+      <w:rPr>
+        <w:rFonts w:ascii="Courier New" w:hAnsi="Courier New" w:cs="Courier New" w:hint="default"/>
+      </w:rPr>
+    </w:lvl>
+    <w:lvl w:ilvl="2" w:tplc="40090005">
+      <w:start w:val="1"/>
+      <w:numFmt w:val="bullet"/>
+      <w:lvlText w:val=""/>
+      <w:lvlJc w:val="left"/>
+      <w:pPr>
+        <w:ind w:left="2160" w:hanging="360"/>
+      </w:pPr>
+      <w:rPr>
+        <w:rFonts w:ascii="Wingdings" w:hAnsi="Wingdings" w:hint="default"/>
+      </w:rPr>
+    </w:lvl>
+    <w:lvl w:ilvl="3" w:tplc="40090001">
+      <w:start w:val="1"/>
+      <w:numFmt w:val="bullet"/>
+      <w:lvlText w:val=""/>
+      <w:lvlJc w:val="left"/>
+      <w:pPr>
+        <w:ind w:left="2880" w:hanging="360"/>
+      </w:pPr>
+      <w:rPr>
+        <w:rFonts w:ascii="Symbol" w:hAnsi="Symbol" w:hint="default"/>
+      </w:rPr>
+    </w:lvl>
+    <w:lvl w:ilvl="4" w:tplc="40090003">
+      <w:start w:val="1"/>
+      <w:numFmt w:val="bullet"/>
+      <w:lvlText w:val="o"/>
+      <w:lvlJc w:val="left"/>
+      <w:pPr>
+        <w:ind w:left="3600" w:hanging="360"/>
+      </w:pPr>
+      <w:rPr>
+        <w:rFonts w:ascii="Courier New" w:hAnsi="Courier New" w:cs="Courier New" w:hint="default"/>
+      </w:rPr>
+    </w:lvl>
+    <w:lvl w:ilvl="5" w:tplc="40090005">
+      <w:start w:val="1"/>
+      <w:numFmt w:val="bullet"/>
+      <w:lvlText w:val=""/>
+      <w:lvlJc w:val="left"/>
+      <w:pPr>
+        <w:ind w:left="4320" w:hanging="360"/>
+      </w:pPr>
+      <w:rPr>
+        <w:rFonts w:ascii="Wingdings" w:hAnsi="Wingdings" w:hint="default"/>
+      </w:rPr>
+    </w:lvl>
+    <w:lvl w:ilvl="6" w:tplc="40090001">
+      <w:start w:val="1"/>
+      <w:numFmt w:val="bullet"/>
+      <w:lvlText w:val=""/>
+      <w:lvlJc w:val="left"/>
+      <w:pPr>
+        <w:ind w:left="5040" w:hanging="360"/>
+      </w:pPr>
+      <w:rPr>
+        <w:rFonts w:ascii="Symbol" w:hAnsi="Symbol" w:hint="default"/>
+      </w:rPr>
+    </w:lvl>
+    <w:lvl w:ilvl="7" w:tplc="40090003">
+      <w:start w:val="1"/>
+      <w:numFmt w:val="bullet"/>
+      <w:lvlText w:val="o"/>
+      <w:lvlJc w:val="left"/>
+      <w:pPr>
+        <w:ind w:left="5760" w:hanging="360"/>
+      </w:pPr>
+      <w:rPr>
+        <w:rFonts w:ascii="Courier New" w:hAnsi="Courier New" w:cs="Courier New" w:hint="default"/>
+      </w:rPr>
+    </w:lvl>
+    <w:lvl w:ilvl="8" w:tplc="40090005">
+      <w:start w:val="1"/>
+      <w:numFmt w:val="bullet"/>
+      <w:lvlText w:val=""/>
+      <w:lvlJc w:val="left"/>
+      <w:pPr>
+        <w:ind w:left="6480" w:hanging="360"/>
+      </w:pPr>
+      <w:rPr>
+        <w:rFonts w:ascii="Wingdings" w:hAnsi="Wingdings" w:hint="default"/>
+      </w:rPr>
+    </w:lvl>
+  </w:abstractNum>
+  <w:abstractNum w:abstractNumId="3" w15:restartNumberingAfterBreak="0">
+    <w:nsid w:val="0B1710E9"/>
+    <w:multiLevelType w:val="hybridMultilevel"/>
+    <w:tmpl w:val="C1FC65D0"/>
+    <w:lvl w:ilvl="0" w:tplc="40090001">
+      <w:start w:val="1"/>
+      <w:numFmt w:val="bullet"/>
+      <w:lvlText w:val=""/>
+      <w:lvlJc w:val="left"/>
+      <w:pPr>
+        <w:ind w:left="1440" w:hanging="360"/>
+      </w:pPr>
+      <w:rPr>
+        <w:rFonts w:ascii="Symbol" w:hAnsi="Symbol" w:hint="default"/>
+      </w:rPr>
+    </w:lvl>
+    <w:lvl w:ilvl="1" w:tplc="40090003">
+      <w:start w:val="1"/>
+      <w:numFmt w:val="bullet"/>
+      <w:lvlText w:val="o"/>
+      <w:lvlJc w:val="left"/>
+      <w:pPr>
+        <w:ind w:left="2160" w:hanging="360"/>
+      </w:pPr>
+      <w:rPr>
+        <w:rFonts w:ascii="Courier New" w:hAnsi="Courier New" w:cs="Courier New" w:hint="default"/>
+      </w:rPr>
+    </w:lvl>
+    <w:lvl w:ilvl="2" w:tplc="40090005">
+      <w:start w:val="1"/>
+      <w:numFmt w:val="bullet"/>
+      <w:lvlText w:val=""/>
+      <w:lvlJc w:val="left"/>
+      <w:pPr>
+        <w:ind w:left="2880" w:hanging="360"/>
+      </w:pPr>
+      <w:rPr>
+        <w:rFonts w:ascii="Wingdings" w:hAnsi="Wingdings" w:hint="default"/>
+      </w:rPr>
+    </w:lvl>
+    <w:lvl w:ilvl="3" w:tplc="40090001">
+      <w:start w:val="1"/>
+      <w:numFmt w:val="bullet"/>
+      <w:lvlText w:val=""/>
+      <w:lvlJc w:val="left"/>
+      <w:pPr>
+        <w:ind w:left="3600" w:hanging="360"/>
+      </w:pPr>
+      <w:rPr>
+        <w:rFonts w:ascii="Symbol" w:hAnsi="Symbol" w:hint="default"/>
+      </w:rPr>
+    </w:lvl>
+    <w:lvl w:ilvl="4" w:tplc="40090003">
+      <w:start w:val="1"/>
+      <w:numFmt w:val="bullet"/>
+      <w:lvlText w:val="o"/>
+      <w:lvlJc w:val="left"/>
+      <w:pPr>
+        <w:ind w:left="4320" w:hanging="360"/>
+      </w:pPr>
+      <w:rPr>
+        <w:rFonts w:ascii="Courier New" w:hAnsi="Courier New" w:cs="Courier New" w:hint="default"/>
+      </w:rPr>
+    </w:lvl>
+    <w:lvl w:ilvl="5" w:tplc="40090005">
+      <w:start w:val="1"/>
+      <w:numFmt w:val="bullet"/>
+      <w:lvlText w:val=""/>
+      <w:lvlJc w:val="left"/>
+      <w:pPr>
+        <w:ind w:left="5040" w:hanging="360"/>
+      </w:pPr>
+      <w:rPr>
+        <w:rFonts w:ascii="Wingdings" w:hAnsi="Wingdings" w:hint="default"/>
+      </w:rPr>
+    </w:lvl>
+    <w:lvl w:ilvl="6" w:tplc="40090001">
+      <w:start w:val="1"/>
+      <w:numFmt w:val="bullet"/>
+      <w:lvlText w:val=""/>
+      <w:lvlJc w:val="left"/>
+      <w:pPr>
+        <w:ind w:left="5760" w:hanging="360"/>
+      </w:pPr>
+      <w:rPr>
+        <w:rFonts w:ascii="Symbol" w:hAnsi="Symbol" w:hint="default"/>
+      </w:rPr>
+    </w:lvl>
+    <w:lvl w:ilvl="7" w:tplc="40090003">
+      <w:start w:val="1"/>
+      <w:numFmt w:val="bullet"/>
+      <w:lvlText w:val="o"/>
+      <w:lvlJc w:val="left"/>
+      <w:pPr>
+        <w:ind w:left="6480" w:hanging="360"/>
+      </w:pPr>
+      <w:rPr>
+        <w:rFonts w:ascii="Courier New" w:hAnsi="Courier New" w:cs="Courier New" w:hint="default"/>
+      </w:rPr>
+    </w:lvl>
+    <w:lvl w:ilvl="8" w:tplc="40090005">
+      <w:start w:val="1"/>
+      <w:numFmt w:val="bullet"/>
+      <w:lvlText w:val=""/>
+      <w:lvlJc w:val="left"/>
+      <w:pPr>
+        <w:ind w:left="7200" w:hanging="360"/>
+      </w:pPr>
+      <w:rPr>
+        <w:rFonts w:ascii="Wingdings" w:hAnsi="Wingdings" w:hint="default"/>
+      </w:rPr>
+    </w:lvl>
+  </w:abstractNum>
+  <w:abstractNum w:abstractNumId="4" w15:restartNumberingAfterBreak="0">
+    <w:nsid w:val="0FAA2B6A"/>
+    <w:multiLevelType w:val="multilevel"/>
+    <w:tmpl w:val="8B56E086"/>
+    <w:lvl w:ilvl="0">
+      <w:start w:val="1"/>
+      <w:numFmt w:val="decimal"/>
+      <w:lvlText w:val="%1."/>
+      <w:lvlJc w:val="left"/>
+      <w:pPr>
+        <w:tabs>
+          <w:tab w:val="num" w:pos="720"/>
+        </w:tabs>
+        <w:ind w:left="720" w:hanging="360"/>
+      </w:pPr>
+    </w:lvl>
+    <w:lvl w:ilvl="1">
+      <w:start w:val="1"/>
+      <w:numFmt w:val="decimal"/>
+      <w:lvlText w:val="%2."/>
+      <w:lvlJc w:val="left"/>
+      <w:pPr>
+        <w:tabs>
+          <w:tab w:val="num" w:pos="1440"/>
+        </w:tabs>
+        <w:ind w:left="1440" w:hanging="360"/>
+      </w:pPr>
+    </w:lvl>
+    <w:lvl w:ilvl="2">
+      <w:start w:val="1"/>
+      <w:numFmt w:val="decimal"/>
+      <w:lvlText w:val="%3."/>
+      <w:lvlJc w:val="left"/>
+      <w:pPr>
+        <w:tabs>
+          <w:tab w:val="num" w:pos="2160"/>
+        </w:tabs>
+        <w:ind w:left="2160" w:hanging="360"/>
+      </w:pPr>
+    </w:lvl>
+    <w:lvl w:ilvl="3">
+      <w:start w:val="1"/>
+      <w:numFmt w:val="decimal"/>
+      <w:lvlText w:val="%4."/>
+      <w:lvlJc w:val="left"/>
+      <w:pPr>
+        <w:tabs>
+          <w:tab w:val="num" w:pos="2880"/>
+        </w:tabs>
+        <w:ind w:left="2880" w:hanging="360"/>
+      </w:pPr>
+    </w:lvl>
+    <w:lvl w:ilvl="4">
+      <w:start w:val="1"/>
+      <w:numFmt w:val="decimal"/>
+      <w:lvlText w:val="%5."/>
+      <w:lvlJc w:val="left"/>
+      <w:pPr>
+        <w:tabs>
+          <w:tab w:val="num" w:pos="3600"/>
+        </w:tabs>
+        <w:ind w:left="3600" w:hanging="360"/>
+      </w:pPr>
+    </w:lvl>
+    <w:lvl w:ilvl="5">
+      <w:start w:val="1"/>
+      <w:numFmt w:val="decimal"/>
+      <w:lvlText w:val="%6."/>
+      <w:lvlJc w:val="left"/>
+      <w:pPr>
+        <w:tabs>
+          <w:tab w:val="num" w:pos="4320"/>
+        </w:tabs>
+        <w:ind w:left="4320" w:hanging="360"/>
+      </w:pPr>
+    </w:lvl>
+    <w:lvl w:ilvl="6">
+      <w:start w:val="1"/>
+      <w:numFmt w:val="decimal"/>
+      <w:lvlText w:val="%7."/>
+      <w:lvlJc w:val="left"/>
+      <w:pPr>
+        <w:tabs>
+          <w:tab w:val="num" w:pos="5040"/>
+        </w:tabs>
+        <w:ind w:left="5040" w:hanging="360"/>
+      </w:pPr>
+    </w:lvl>
+    <w:lvl w:ilvl="7">
+      <w:start w:val="1"/>
+      <w:numFmt w:val="decimal"/>
+      <w:lvlText w:val="%8."/>
+      <w:lvlJc w:val="left"/>
+      <w:pPr>
+        <w:tabs>
+          <w:tab w:val="num" w:pos="5760"/>
+        </w:tabs>
+        <w:ind w:left="5760" w:hanging="360"/>
+      </w:pPr>
+    </w:lvl>
+    <w:lvl w:ilvl="8">
+      <w:start w:val="1"/>
+      <w:numFmt w:val="decimal"/>
+      <w:lvlText w:val="%9."/>
+      <w:lvlJc w:val="left"/>
+      <w:pPr>
+        <w:tabs>
+          <w:tab w:val="num" w:pos="6480"/>
+        </w:tabs>
+        <w:ind w:left="6480" w:hanging="360"/>
+      </w:pPr>
+    </w:lvl>
+  </w:abstractNum>
+  <w:abstractNum w:abstractNumId="5" w15:restartNumberingAfterBreak="0">
+    <w:nsid w:val="1A696139"/>
+    <w:multiLevelType w:val="hybridMultilevel"/>
+    <w:tmpl w:val="402068A8"/>
+    <w:lvl w:ilvl="0" w:tplc="40090001">
+      <w:start w:val="1"/>
+      <w:numFmt w:val="bullet"/>
+      <w:lvlText w:val=""/>
+      <w:lvlJc w:val="left"/>
+      <w:pPr>
+        <w:ind w:left="720" w:hanging="360"/>
+      </w:pPr>
+      <w:rPr>
+        <w:rFonts w:ascii="Symbol" w:hAnsi="Symbol" w:hint="default"/>
+      </w:rPr>
+    </w:lvl>
+    <w:lvl w:ilvl="1" w:tplc="40090003">
+      <w:start w:val="1"/>
+      <w:numFmt w:val="bullet"/>
+      <w:lvlText w:val="o"/>
+      <w:lvlJc w:val="left"/>
+      <w:pPr>
+        <w:ind w:left="1440" w:hanging="360"/>
+      </w:pPr>
+      <w:rPr>
+        <w:rFonts w:ascii="Courier New" w:hAnsi="Courier New" w:cs="Courier New" w:hint="default"/>
+      </w:rPr>
+    </w:lvl>
+    <w:lvl w:ilvl="2" w:tplc="40090005">
+      <w:start w:val="1"/>
+      <w:numFmt w:val="bullet"/>
+      <w:lvlText w:val=""/>
+      <w:lvlJc w:val="left"/>
+      <w:pPr>
+        <w:ind w:left="2160" w:hanging="360"/>
+      </w:pPr>
+      <w:rPr>
+        <w:rFonts w:ascii="Wingdings" w:hAnsi="Wingdings" w:hint="default"/>
+      </w:rPr>
+    </w:lvl>
+    <w:lvl w:ilvl="3" w:tplc="40090001">
+      <w:start w:val="1"/>
+      <w:numFmt w:val="bullet"/>
+      <w:lvlText w:val=""/>
+      <w:lvlJc w:val="left"/>
+      <w:pPr>
+        <w:ind w:left="2880" w:hanging="360"/>
+      </w:pPr>
+      <w:rPr>
+        <w:rFonts w:ascii="Symbol" w:hAnsi="Symbol" w:hint="default"/>
+      </w:rPr>
+    </w:lvl>
+    <w:lvl w:ilvl="4" w:tplc="40090003">
+      <w:start w:val="1"/>
+      <w:numFmt w:val="bullet"/>
+      <w:lvlText w:val="o"/>
+      <w:lvlJc w:val="left"/>
+      <w:pPr>
+        <w:ind w:left="3600" w:hanging="360"/>
+      </w:pPr>
+      <w:rPr>
+        <w:rFonts w:ascii="Courier New" w:hAnsi="Courier New" w:cs="Courier New" w:hint="default"/>
+      </w:rPr>
+    </w:lvl>
+    <w:lvl w:ilvl="5" w:tplc="40090005">
+      <w:start w:val="1"/>
+      <w:numFmt w:val="bullet"/>
+      <w:lvlText w:val=""/>
+      <w:lvlJc w:val="left"/>
+      <w:pPr>
+        <w:ind w:left="4320" w:hanging="360"/>
+      </w:pPr>
+      <w:rPr>
+        <w:rFonts w:ascii="Wingdings" w:hAnsi="Wingdings" w:hint="default"/>
+      </w:rPr>
+    </w:lvl>
+    <w:lvl w:ilvl="6" w:tplc="40090001">
+      <w:start w:val="1"/>
+      <w:numFmt w:val="bullet"/>
+      <w:lvlText w:val=""/>
+      <w:lvlJc w:val="left"/>
+      <w:pPr>
+        <w:ind w:left="5040" w:hanging="360"/>
+      </w:pPr>
+      <w:rPr>
+        <w:rFonts w:ascii="Symbol" w:hAnsi="Symbol" w:hint="default"/>
+      </w:rPr>
+    </w:lvl>
+    <w:lvl w:ilvl="7" w:tplc="40090003">
+      <w:start w:val="1"/>
+      <w:numFmt w:val="bullet"/>
+      <w:lvlText w:val="o"/>
+      <w:lvlJc w:val="left"/>
+      <w:pPr>
+        <w:ind w:left="5760" w:hanging="360"/>
+      </w:pPr>
+      <w:rPr>
+        <w:rFonts w:ascii="Courier New" w:hAnsi="Courier New" w:cs="Courier New" w:hint="default"/>
+      </w:rPr>
+    </w:lvl>
+    <w:lvl w:ilvl="8" w:tplc="40090005">
+      <w:start w:val="1"/>
+      <w:numFmt w:val="bullet"/>
+      <w:lvlText w:val=""/>
+      <w:lvlJc w:val="left"/>
+      <w:pPr>
+        <w:ind w:left="6480" w:hanging="360"/>
+      </w:pPr>
+      <w:rPr>
+        <w:rFonts w:ascii="Wingdings" w:hAnsi="Wingdings" w:hint="default"/>
+      </w:rPr>
+    </w:lvl>
+  </w:abstractNum>
+  <w:abstractNum w:abstractNumId="6" w15:restartNumberingAfterBreak="0">
+    <w:nsid w:val="20F17408"/>
+    <w:multiLevelType w:val="hybridMultilevel"/>
+    <w:tmpl w:val="4C04BA0A"/>
+    <w:lvl w:ilvl="0" w:tplc="40090001">
+      <w:start w:val="1"/>
+      <w:numFmt w:val="bullet"/>
+      <w:lvlText w:val=""/>
+      <w:lvlJc w:val="left"/>
+      <w:pPr>
+        <w:ind w:left="720" w:hanging="360"/>
+      </w:pPr>
+      <w:rPr>
+        <w:rFonts w:ascii="Symbol" w:hAnsi="Symbol" w:hint="default"/>
+      </w:rPr>
+    </w:lvl>
+    <w:lvl w:ilvl="1" w:tplc="40090003">
+      <w:start w:val="1"/>
+      <w:numFmt w:val="bullet"/>
+      <w:lvlText w:val="o"/>
+      <w:lvlJc w:val="left"/>
+      <w:pPr>
+        <w:ind w:left="1440" w:hanging="360"/>
+      </w:pPr>
+      <w:rPr>
+        <w:rFonts w:ascii="Courier New" w:hAnsi="Courier New" w:cs="Courier New" w:hint="default"/>
+      </w:rPr>
+    </w:lvl>
+    <w:lvl w:ilvl="2" w:tplc="40090005">
+      <w:start w:val="1"/>
+      <w:numFmt w:val="bullet"/>
+      <w:lvlText w:val=""/>
+      <w:lvlJc w:val="left"/>
+      <w:pPr>
+        <w:ind w:left="2160" w:hanging="360"/>
+      </w:pPr>
+      <w:rPr>
+        <w:rFonts w:ascii="Wingdings" w:hAnsi="Wingdings" w:hint="default"/>
+      </w:rPr>
+    </w:lvl>
+    <w:lvl w:ilvl="3" w:tplc="40090001">
+      <w:start w:val="1"/>
+      <w:numFmt w:val="bullet"/>
+      <w:lvlText w:val=""/>
+      <w:lvlJc w:val="left"/>
+      <w:pPr>
+        <w:ind w:left="2880" w:hanging="360"/>
+      </w:pPr>
+      <w:rPr>
+        <w:rFonts w:ascii="Symbol" w:hAnsi="Symbol" w:hint="default"/>
+      </w:rPr>
+    </w:lvl>
+    <w:lvl w:ilvl="4" w:tplc="40090003">
+      <w:start w:val="1"/>
+      <w:numFmt w:val="bullet"/>
+      <w:lvlText w:val="o"/>
+      <w:lvlJc w:val="left"/>
+      <w:pPr>
+        <w:ind w:left="3600" w:hanging="360"/>
+      </w:pPr>
+      <w:rPr>
+        <w:rFonts w:ascii="Courier New" w:hAnsi="Courier New" w:cs="Courier New" w:hint="default"/>
+      </w:rPr>
+    </w:lvl>
+    <w:lvl w:ilvl="5" w:tplc="40090005">
+      <w:start w:val="1"/>
+      <w:numFmt w:val="bullet"/>
+      <w:lvlText w:val=""/>
+      <w:lvlJc w:val="left"/>
+      <w:pPr>
+        <w:ind w:left="4320" w:hanging="360"/>
+      </w:pPr>
+      <w:rPr>
+        <w:rFonts w:ascii="Wingdings" w:hAnsi="Wingdings" w:hint="default"/>
+      </w:rPr>
+    </w:lvl>
+    <w:lvl w:ilvl="6" w:tplc="40090001">
+      <w:start w:val="1"/>
+      <w:numFmt w:val="bullet"/>
+      <w:lvlText w:val=""/>
+      <w:lvlJc w:val="left"/>
+      <w:pPr>
+        <w:ind w:left="5040" w:hanging="360"/>
+      </w:pPr>
+      <w:rPr>
+        <w:rFonts w:ascii="Symbol" w:hAnsi="Symbol" w:hint="default"/>
+      </w:rPr>
+    </w:lvl>
+    <w:lvl w:ilvl="7" w:tplc="40090003">
+      <w:start w:val="1"/>
+      <w:numFmt w:val="bullet"/>
+      <w:lvlText w:val="o"/>
+      <w:lvlJc w:val="left"/>
+      <w:pPr>
+        <w:ind w:left="5760" w:hanging="360"/>
+      </w:pPr>
+      <w:rPr>
+        <w:rFonts w:ascii="Courier New" w:hAnsi="Courier New" w:cs="Courier New" w:hint="default"/>
+      </w:rPr>
+    </w:lvl>
+    <w:lvl w:ilvl="8" w:tplc="40090005">
+      <w:start w:val="1"/>
+      <w:numFmt w:val="bullet"/>
+      <w:lvlText w:val=""/>
+      <w:lvlJc w:val="left"/>
+      <w:pPr>
+        <w:ind w:left="6480" w:hanging="360"/>
+      </w:pPr>
+      <w:rPr>
+        <w:rFonts w:ascii="Wingdings" w:hAnsi="Wingdings" w:hint="default"/>
+      </w:rPr>
+    </w:lvl>
+  </w:abstractNum>
+  <w:abstractNum w:abstractNumId="7" w15:restartNumberingAfterBreak="0">
+    <w:nsid w:val="23DD14EA"/>
+    <w:multiLevelType w:val="multilevel"/>
+    <w:tmpl w:val="2E7CCE3A"/>
+    <w:lvl w:ilvl="0">
+      <w:start w:val="1"/>
+      <w:numFmt w:val="bullet"/>
+      <w:lvlText w:val=""/>
+      <w:lvlJc w:val="left"/>
+      <w:pPr>
+        <w:tabs>
+          <w:tab w:val="num" w:pos="720"/>
+        </w:tabs>
+        <w:ind w:left="720" w:hanging="360"/>
+      </w:pPr>
+      <w:rPr>
+        <w:rFonts w:ascii="Symbol" w:hAnsi="Symbol" w:hint="default"/>
+        <w:sz w:val="20"/>
+      </w:rPr>
+    </w:lvl>
+    <w:lvl w:ilvl="1">
+      <w:start w:val="1"/>
+      <w:numFmt w:val="bullet"/>
+      <w:lvlText w:val="o"/>
+      <w:lvlJc w:val="left"/>
+      <w:pPr>
+        <w:tabs>
+          <w:tab w:val="num" w:pos="1440"/>
+        </w:tabs>
+        <w:ind w:left="1440" w:hanging="360"/>
+      </w:pPr>
+      <w:rPr>
+        <w:rFonts w:ascii="Courier New" w:hAnsi="Courier New" w:cs="Times New Roman" w:hint="default"/>
+        <w:sz w:val="20"/>
+      </w:rPr>
+    </w:lvl>
+    <w:lvl w:ilvl="2">
+      <w:start w:val="1"/>
+      <w:numFmt w:val="bullet"/>
+      <w:lvlText w:val=""/>
+      <w:lvlJc w:val="left"/>
+      <w:pPr>
+        <w:tabs>
+          <w:tab w:val="num" w:pos="2160"/>
+        </w:tabs>
+        <w:ind w:left="2160" w:hanging="360"/>
+      </w:pPr>
+      <w:rPr>
+        <w:rFonts w:ascii="Wingdings" w:hAnsi="Wingdings" w:hint="default"/>
+        <w:sz w:val="20"/>
+      </w:rPr>
+    </w:lvl>
+    <w:lvl w:ilvl="3">
+      <w:start w:val="1"/>
+      <w:numFmt w:val="bullet"/>
+      <w:lvlText w:val=""/>
+      <w:lvlJc w:val="left"/>
+      <w:pPr>
+        <w:tabs>
+          <w:tab w:val="num" w:pos="2880"/>
+        </w:tabs>
+        <w:ind w:left="2880" w:hanging="360"/>
+      </w:pPr>
+      <w:rPr>
+        <w:rFonts w:ascii="Wingdings" w:hAnsi="Wingdings" w:hint="default"/>
+        <w:sz w:val="20"/>
+      </w:rPr>
+    </w:lvl>
+    <w:lvl w:ilvl="4">
+      <w:start w:val="1"/>
+      <w:numFmt w:val="bullet"/>
+      <w:lvlText w:val=""/>
+      <w:lvlJc w:val="left"/>
+      <w:pPr>
+        <w:tabs>
+          <w:tab w:val="num" w:pos="3600"/>
+        </w:tabs>
+        <w:ind w:left="3600" w:hanging="360"/>
+      </w:pPr>
+      <w:rPr>
+        <w:rFonts w:ascii="Wingdings" w:hAnsi="Wingdings" w:hint="default"/>
+        <w:sz w:val="20"/>
+      </w:rPr>
+    </w:lvl>
+    <w:lvl w:ilvl="5">
+      <w:start w:val="1"/>
+      <w:numFmt w:val="bullet"/>
+      <w:lvlText w:val=""/>
+      <w:lvlJc w:val="left"/>
+      <w:pPr>
+        <w:tabs>
+          <w:tab w:val="num" w:pos="4320"/>
+        </w:tabs>
+        <w:ind w:left="4320" w:hanging="360"/>
+      </w:pPr>
+      <w:rPr>
+        <w:rFonts w:ascii="Wingdings" w:hAnsi="Wingdings" w:hint="default"/>
+        <w:sz w:val="20"/>
+      </w:rPr>
+    </w:lvl>
+    <w:lvl w:ilvl="6">
+      <w:start w:val="1"/>
+      <w:numFmt w:val="bullet"/>
+      <w:lvlText w:val=""/>
+      <w:lvlJc w:val="left"/>
+      <w:pPr>
+        <w:tabs>
+          <w:tab w:val="num" w:pos="5040"/>
+        </w:tabs>
+        <w:ind w:left="5040" w:hanging="360"/>
+      </w:pPr>
+      <w:rPr>
+        <w:rFonts w:ascii="Wingdings" w:hAnsi="Wingdings" w:hint="default"/>
+        <w:sz w:val="20"/>
+      </w:rPr>
+    </w:lvl>
+    <w:lvl w:ilvl="7">
+      <w:start w:val="1"/>
+      <w:numFmt w:val="bullet"/>
+      <w:lvlText w:val=""/>
+      <w:lvlJc w:val="left"/>
+      <w:pPr>
+        <w:tabs>
+          <w:tab w:val="num" w:pos="5760"/>
+        </w:tabs>
+        <w:ind w:left="5760" w:hanging="360"/>
+      </w:pPr>
+      <w:rPr>
+        <w:rFonts w:ascii="Wingdings" w:hAnsi="Wingdings" w:hint="default"/>
+        <w:sz w:val="20"/>
+      </w:rPr>
+    </w:lvl>
+    <w:lvl w:ilvl="8">
+      <w:start w:val="1"/>
+      <w:numFmt w:val="bullet"/>
+      <w:lvlText w:val=""/>
+      <w:lvlJc w:val="left"/>
+      <w:pPr>
+        <w:tabs>
+          <w:tab w:val="num" w:pos="6480"/>
+        </w:tabs>
+        <w:ind w:left="6480" w:hanging="360"/>
+      </w:pPr>
+      <w:rPr>
+        <w:rFonts w:ascii="Wingdings" w:hAnsi="Wingdings" w:hint="default"/>
+        <w:sz w:val="20"/>
+      </w:rPr>
+    </w:lvl>
+  </w:abstractNum>
+  <w:abstractNum w:abstractNumId="8" w15:restartNumberingAfterBreak="0">
+    <w:nsid w:val="375A4796"/>
+    <w:multiLevelType w:val="multilevel"/>
+    <w:tmpl w:val="0C20A1B4"/>
+    <w:lvl w:ilvl="0">
+      <w:start w:val="1"/>
+      <w:numFmt w:val="decimal"/>
+      <w:lvlText w:val="%1."/>
+      <w:lvlJc w:val="left"/>
+      <w:pPr>
+        <w:tabs>
+          <w:tab w:val="num" w:pos="720"/>
+        </w:tabs>
+        <w:ind w:left="720" w:hanging="360"/>
+      </w:pPr>
+    </w:lvl>
+    <w:lvl w:ilvl="1" w:tentative="1">
+      <w:start w:val="1"/>
+      <w:numFmt w:val="decimal"/>
+      <w:lvlText w:val="%2."/>
+      <w:lvlJc w:val="left"/>
+      <w:pPr>
+        <w:tabs>
+          <w:tab w:val="num" w:pos="1440"/>
+        </w:tabs>
+        <w:ind w:left="1440" w:hanging="360"/>
+      </w:pPr>
+    </w:lvl>
+    <w:lvl w:ilvl="2" w:tentative="1">
+      <w:start w:val="1"/>
+      <w:numFmt w:val="decimal"/>
+      <w:lvlText w:val="%3."/>
+      <w:lvlJc w:val="left"/>
+      <w:pPr>
+        <w:tabs>
+          <w:tab w:val="num" w:pos="2160"/>
+        </w:tabs>
+        <w:ind w:left="2160" w:hanging="360"/>
+      </w:pPr>
+    </w:lvl>
+    <w:lvl w:ilvl="3" w:tentative="1">
+      <w:start w:val="1"/>
+      <w:numFmt w:val="decimal"/>
+      <w:lvlText w:val="%4."/>
+      <w:lvlJc w:val="left"/>
+      <w:pPr>
+        <w:tabs>
+          <w:tab w:val="num" w:pos="2880"/>
+        </w:tabs>
+        <w:ind w:left="2880" w:hanging="360"/>
+      </w:pPr>
+    </w:lvl>
+    <w:lvl w:ilvl="4" w:tentative="1">
+      <w:start w:val="1"/>
+      <w:numFmt w:val="decimal"/>
+      <w:lvlText w:val="%5."/>
+      <w:lvlJc w:val="left"/>
+      <w:pPr>
+        <w:tabs>
+          <w:tab w:val="num" w:pos="3600"/>
+        </w:tabs>
+        <w:ind w:left="3600" w:hanging="360"/>
+      </w:pPr>
+    </w:lvl>
+    <w:lvl w:ilvl="5" w:tentative="1">
+      <w:start w:val="1"/>
+      <w:numFmt w:val="decimal"/>
+      <w:lvlText w:val="%6."/>
+      <w:lvlJc w:val="left"/>
+      <w:pPr>
+        <w:tabs>
+          <w:tab w:val="num" w:pos="4320"/>
+        </w:tabs>
+        <w:ind w:left="4320" w:hanging="360"/>
+      </w:pPr>
+    </w:lvl>
+    <w:lvl w:ilvl="6" w:tentative="1">
+      <w:start w:val="1"/>
+      <w:numFmt w:val="decimal"/>
+      <w:lvlText w:val="%7."/>
+      <w:lvlJc w:val="left"/>
+      <w:pPr>
+        <w:tabs>
+          <w:tab w:val="num" w:pos="5040"/>
+        </w:tabs>
+        <w:ind w:left="5040" w:hanging="360"/>
+      </w:pPr>
+    </w:lvl>
+    <w:lvl w:ilvl="7" w:tentative="1">
+      <w:start w:val="1"/>
+      <w:numFmt w:val="decimal"/>
+      <w:lvlText w:val="%8."/>
+      <w:lvlJc w:val="left"/>
+      <w:pPr>
+        <w:tabs>
+          <w:tab w:val="num" w:pos="5760"/>
+        </w:tabs>
+        <w:ind w:left="5760" w:hanging="360"/>
+      </w:pPr>
+    </w:lvl>
+    <w:lvl w:ilvl="8" w:tentative="1">
+      <w:start w:val="1"/>
+      <w:numFmt w:val="decimal"/>
+      <w:lvlText w:val="%9."/>
+      <w:lvlJc w:val="left"/>
+      <w:pPr>
+        <w:tabs>
+          <w:tab w:val="num" w:pos="6480"/>
+        </w:tabs>
+        <w:ind w:left="6480" w:hanging="360"/>
+      </w:pPr>
+    </w:lvl>
+  </w:abstractNum>
+  <w:abstractNum w:abstractNumId="9" w15:restartNumberingAfterBreak="0">
+    <w:nsid w:val="42F440D5"/>
+    <w:multiLevelType w:val="hybridMultilevel"/>
+    <w:tmpl w:val="2EB05EB2"/>
+    <w:lvl w:ilvl="0" w:tplc="40090001">
+      <w:start w:val="1"/>
+      <w:numFmt w:val="bullet"/>
+      <w:lvlText w:val=""/>
+      <w:lvlJc w:val="left"/>
+      <w:pPr>
+        <w:ind w:left="720" w:hanging="360"/>
+      </w:pPr>
+      <w:rPr>
+        <w:rFonts w:ascii="Symbol" w:hAnsi="Symbol" w:hint="default"/>
+      </w:rPr>
+    </w:lvl>
+    <w:lvl w:ilvl="1" w:tplc="40090003">
+      <w:start w:val="1"/>
+      <w:numFmt w:val="bullet"/>
+      <w:lvlText w:val="o"/>
+      <w:lvlJc w:val="left"/>
+      <w:pPr>
+        <w:ind w:left="1440" w:hanging="360"/>
+      </w:pPr>
+      <w:rPr>
+        <w:rFonts w:ascii="Courier New" w:hAnsi="Courier New" w:cs="Courier New" w:hint="default"/>
+      </w:rPr>
+    </w:lvl>
+    <w:lvl w:ilvl="2" w:tplc="40090005">
+      <w:start w:val="1"/>
+      <w:numFmt w:val="bullet"/>
+      <w:lvlText w:val=""/>
+      <w:lvlJc w:val="left"/>
+      <w:pPr>
+        <w:ind w:left="2160" w:hanging="360"/>
+      </w:pPr>
+      <w:rPr>
+        <w:rFonts w:ascii="Wingdings" w:hAnsi="Wingdings" w:hint="default"/>
+      </w:rPr>
+    </w:lvl>
+    <w:lvl w:ilvl="3" w:tplc="40090001">
+      <w:start w:val="1"/>
+      <w:numFmt w:val="bullet"/>
+      <w:lvlText w:val=""/>
+      <w:lvlJc w:val="left"/>
+      <w:pPr>
+        <w:ind w:left="2880" w:hanging="360"/>
+      </w:pPr>
+      <w:rPr>
+        <w:rFonts w:ascii="Symbol" w:hAnsi="Symbol" w:hint="default"/>
+      </w:rPr>
+    </w:lvl>
+    <w:lvl w:ilvl="4" w:tplc="40090003">
+      <w:start w:val="1"/>
+      <w:numFmt w:val="bullet"/>
+      <w:lvlText w:val="o"/>
+      <w:lvlJc w:val="left"/>
+      <w:pPr>
+        <w:ind w:left="3600" w:hanging="360"/>
+      </w:pPr>
+      <w:rPr>
+        <w:rFonts w:ascii="Courier New" w:hAnsi="Courier New" w:cs="Courier New" w:hint="default"/>
+      </w:rPr>
+    </w:lvl>
+    <w:lvl w:ilvl="5" w:tplc="40090005">
+      <w:start w:val="1"/>
+      <w:numFmt w:val="bullet"/>
+      <w:lvlText w:val=""/>
+      <w:lvlJc w:val="left"/>
+      <w:pPr>
+        <w:ind w:left="4320" w:hanging="360"/>
+      </w:pPr>
+      <w:rPr>
+        <w:rFonts w:ascii="Wingdings" w:hAnsi="Wingdings" w:hint="default"/>
+      </w:rPr>
+    </w:lvl>
+    <w:lvl w:ilvl="6" w:tplc="40090001">
+      <w:start w:val="1"/>
+      <w:numFmt w:val="bullet"/>
+      <w:lvlText w:val=""/>
+      <w:lvlJc w:val="left"/>
+      <w:pPr>
+        <w:ind w:left="5040" w:hanging="360"/>
+      </w:pPr>
+      <w:rPr>
+        <w:rFonts w:ascii="Symbol" w:hAnsi="Symbol" w:hint="default"/>
+      </w:rPr>
+    </w:lvl>
+    <w:lvl w:ilvl="7" w:tplc="40090003">
+      <w:start w:val="1"/>
+      <w:numFmt w:val="bullet"/>
+      <w:lvlText w:val="o"/>
+      <w:lvlJc w:val="left"/>
+      <w:pPr>
+        <w:ind w:left="5760" w:hanging="360"/>
+      </w:pPr>
+      <w:rPr>
+        <w:rFonts w:ascii="Courier New" w:hAnsi="Courier New" w:cs="Courier New" w:hint="default"/>
+      </w:rPr>
+    </w:lvl>
+    <w:lvl w:ilvl="8" w:tplc="40090005">
+      <w:start w:val="1"/>
+      <w:numFmt w:val="bullet"/>
+      <w:lvlText w:val=""/>
+      <w:lvlJc w:val="left"/>
+      <w:pPr>
+        <w:ind w:left="6480" w:hanging="360"/>
+      </w:pPr>
+      <w:rPr>
+        <w:rFonts w:ascii="Wingdings" w:hAnsi="Wingdings" w:hint="default"/>
+      </w:rPr>
+    </w:lvl>
+  </w:abstractNum>
+  <w:abstractNum w:abstractNumId="10" w15:restartNumberingAfterBreak="0">
+    <w:nsid w:val="7EAD10DE"/>
+    <w:multiLevelType w:val="hybridMultilevel"/>
+    <w:tmpl w:val="9312A4F8"/>
+    <w:lvl w:ilvl="0" w:tplc="40090001">
+      <w:start w:val="1"/>
+      <w:numFmt w:val="bullet"/>
+      <w:lvlText w:val=""/>
+      <w:lvlJc w:val="left"/>
+      <w:pPr>
+        <w:ind w:left="720" w:hanging="360"/>
+      </w:pPr>
+      <w:rPr>
+        <w:rFonts w:ascii="Symbol" w:hAnsi="Symbol" w:hint="default"/>
+      </w:rPr>
+    </w:lvl>
+    <w:lvl w:ilvl="1" w:tplc="40090003">
+      <w:start w:val="1"/>
+      <w:numFmt w:val="bullet"/>
+      <w:lvlText w:val="o"/>
+      <w:lvlJc w:val="left"/>
+      <w:pPr>
+        <w:ind w:left="1440" w:hanging="360"/>
+      </w:pPr>
+      <w:rPr>
+        <w:rFonts w:ascii="Courier New" w:hAnsi="Courier New" w:cs="Courier New" w:hint="default"/>
+      </w:rPr>
+    </w:lvl>
+    <w:lvl w:ilvl="2" w:tplc="40090005">
+      <w:start w:val="1"/>
+      <w:numFmt w:val="bullet"/>
+      <w:lvlText w:val=""/>
+      <w:lvlJc w:val="left"/>
+      <w:pPr>
+        <w:ind w:left="2160" w:hanging="360"/>
+      </w:pPr>
+      <w:rPr>
+        <w:rFonts w:ascii="Wingdings" w:hAnsi="Wingdings" w:hint="default"/>
+      </w:rPr>
+    </w:lvl>
+    <w:lvl w:ilvl="3" w:tplc="40090001">
+      <w:start w:val="1"/>
+      <w:numFmt w:val="bullet"/>
+      <w:lvlText w:val=""/>
+      <w:lvlJc w:val="left"/>
+      <w:pPr>
+        <w:ind w:left="2880" w:hanging="360"/>
+      </w:pPr>
+      <w:rPr>
+        <w:rFonts w:ascii="Symbol" w:hAnsi="Symbol" w:hint="default"/>
+      </w:rPr>
+    </w:lvl>
+    <w:lvl w:ilvl="4" w:tplc="40090003">
+      <w:start w:val="1"/>
+      <w:numFmt w:val="bullet"/>
+      <w:lvlText w:val="o"/>
+      <w:lvlJc w:val="left"/>
+      <w:pPr>
+        <w:ind w:left="3600" w:hanging="360"/>
+      </w:pPr>
+      <w:rPr>
+        <w:rFonts w:ascii="Courier New" w:hAnsi="Courier New" w:cs="Courier New" w:hint="default"/>
+      </w:rPr>
+    </w:lvl>
+    <w:lvl w:ilvl="5" w:tplc="40090005">
+      <w:start w:val="1"/>
+      <w:numFmt w:val="bullet"/>
+      <w:lvlText w:val=""/>
+      <w:lvlJc w:val="left"/>
+      <w:pPr>
+        <w:ind w:left="4320" w:hanging="360"/>
+      </w:pPr>
+      <w:rPr>
+        <w:rFonts w:ascii="Wingdings" w:hAnsi="Wingdings" w:hint="default"/>
+      </w:rPr>
+    </w:lvl>
+    <w:lvl w:ilvl="6" w:tplc="40090001">
+      <w:start w:val="1"/>
+      <w:numFmt w:val="bullet"/>
+      <w:lvlText w:val=""/>
+      <w:lvlJc w:val="left"/>
+      <w:pPr>
+        <w:ind w:left="5040" w:hanging="360"/>
+      </w:pPr>
+      <w:rPr>
+        <w:rFonts w:ascii="Symbol" w:hAnsi="Symbol" w:hint="default"/>
+      </w:rPr>
+    </w:lvl>
+    <w:lvl w:ilvl="7" w:tplc="40090003">
+      <w:start w:val="1"/>
+      <w:numFmt w:val="bullet"/>
+      <w:lvlText w:val="o"/>
+      <w:lvlJc w:val="left"/>
+      <w:pPr>
+        <w:ind w:left="5760" w:hanging="360"/>
+      </w:pPr>
+      <w:rPr>
+        <w:rFonts w:ascii="Courier New" w:hAnsi="Courier New" w:cs="Courier New" w:hint="default"/>
+      </w:rPr>
+    </w:lvl>
+    <w:lvl w:ilvl="8" w:tplc="40090005">
+      <w:start w:val="1"/>
+      <w:numFmt w:val="bullet"/>
+      <w:lvlText w:val=""/>
+      <w:lvlJc w:val="left"/>
+      <w:pPr>
+        <w:ind w:left="6480" w:hanging="360"/>
+      </w:pPr>
+      <w:rPr>
+        <w:rFonts w:ascii="Wingdings" w:hAnsi="Wingdings" w:hint="default"/>
+      </w:rPr>
+    </w:lvl>
+  </w:abstractNum>
   <w:num w:numId="1" w16cid:durableId="1513450826">
+    <w:abstractNumId w:val="1"/>
+  </w:num>
+  <w:num w:numId="2" w16cid:durableId="269823929">
+    <w:abstractNumId w:val="2"/>
+  </w:num>
+  <w:num w:numId="3" w16cid:durableId="380248069">
+    <w:abstractNumId w:val="3"/>
+  </w:num>
+  <w:num w:numId="4" w16cid:durableId="1346861705">
+    <w:abstractNumId w:val="10"/>
+  </w:num>
+  <w:num w:numId="5" w16cid:durableId="1737312043">
+    <w:abstractNumId w:val="5"/>
+  </w:num>
+  <w:num w:numId="6" w16cid:durableId="782505790">
+    <w:abstractNumId w:val="6"/>
+  </w:num>
+  <w:num w:numId="7" w16cid:durableId="931353607">
+    <w:abstractNumId w:val="9"/>
+  </w:num>
+  <w:num w:numId="8" w16cid:durableId="995260219">
     <w:abstractNumId w:val="0"/>
+  </w:num>
+  <w:num w:numId="9" w16cid:durableId="570698437">
+    <w:abstractNumId w:val="4"/>
+    <w:lvlOverride w:ilvl="0">
+      <w:startOverride w:val="1"/>
+    </w:lvlOverride>
+    <w:lvlOverride w:ilvl="1">
+      <w:startOverride w:val="1"/>
+    </w:lvlOverride>
+    <w:lvlOverride w:ilvl="2">
+      <w:startOverride w:val="1"/>
+    </w:lvlOverride>
+    <w:lvlOverride w:ilvl="3">
+      <w:startOverride w:val="1"/>
+    </w:lvlOverride>
+    <w:lvlOverride w:ilvl="4">
+      <w:startOverride w:val="1"/>
+    </w:lvlOverride>
+    <w:lvlOverride w:ilvl="5">
+      <w:startOverride w:val="1"/>
+    </w:lvlOverride>
+    <w:lvlOverride w:ilvl="6">
+      <w:startOverride w:val="1"/>
+    </w:lvlOverride>
+    <w:lvlOverride w:ilvl="7">
+      <w:startOverride w:val="1"/>
+    </w:lvlOverride>
+    <w:lvlOverride w:ilvl="8">
+      <w:startOverride w:val="1"/>
+    </w:lvlOverride>
+  </w:num>
+  <w:num w:numId="10" w16cid:durableId="566576626">
+    <w:abstractNumId w:val="7"/>
+  </w:num>
+  <w:num w:numId="11" w16cid:durableId="2105683388">
+    <w:abstractNumId w:val="8"/>
   </w:num>
 </w:numbering>
 </file>
@@ -1401,7 +5238,6 @@
   <w:style w:type="character" w:default="1" w:styleId="DefaultParagraphFont">
     <w:name w:val="Default Paragraph Font"/>
     <w:uiPriority w:val="1"/>
-    <w:semiHidden/>
     <w:unhideWhenUsed/>
   </w:style>
   <w:style w:type="table" w:default="1" w:styleId="TableNormal">
